--- a/doc/日程软件-需求规格说明书.docx
+++ b/doc/日程软件-需求规格说明书.docx
@@ -6,7 +6,7 @@
       <w:pPr>
         <w:jc w:val="center"/>
         <w:rPr>
-          <w:rFonts w:hint="eastAsia"/>
+          <w:b/>
           <w:sz w:val="48"/>
           <w:szCs w:val="48"/>
         </w:rPr>
@@ -14,6 +14,7 @@
       <w:r>
         <w:rPr>
           <w:rFonts w:hint="eastAsia"/>
+          <w:b/>
           <w:sz w:val="48"/>
           <w:szCs w:val="48"/>
         </w:rPr>
@@ -22,6 +23,7 @@
       <w:r>
         <w:rPr>
           <w:rFonts w:hint="eastAsia"/>
+          <w:b/>
           <w:sz w:val="48"/>
           <w:szCs w:val="48"/>
         </w:rPr>
@@ -30,6 +32,7 @@
       <w:r>
         <w:rPr>
           <w:rFonts w:hint="eastAsia"/>
+          <w:b/>
           <w:sz w:val="48"/>
           <w:szCs w:val="48"/>
         </w:rPr>
@@ -43,13 +46,8 @@
         </w:rPr>
       </w:pPr>
     </w:p>
-    <w:p>
-      <w:pPr>
-        <w:rPr>
-          <w:rFonts w:hint="eastAsia"/>
-        </w:rPr>
-      </w:pPr>
-    </w:p>
+    <w:p/>
+    <w:p/>
     <w:tbl>
       <w:tblPr>
         <w:tblStyle w:val="a3"/>
@@ -68,11 +66,6 @@
             <w:tcW w:w="1242" w:type="dxa"/>
           </w:tcPr>
           <w:p>
-            <w:pPr>
-              <w:rPr>
-                <w:rFonts w:hint="eastAsia"/>
-              </w:rPr>
-            </w:pPr>
             <w:r>
               <w:rPr>
                 <w:rFonts w:hint="eastAsia"/>
@@ -86,11 +79,6 @@
             <w:tcW w:w="1418" w:type="dxa"/>
           </w:tcPr>
           <w:p>
-            <w:pPr>
-              <w:rPr>
-                <w:rFonts w:hint="eastAsia"/>
-              </w:rPr>
-            </w:pPr>
             <w:r>
               <w:rPr>
                 <w:rFonts w:hint="eastAsia"/>
@@ -104,11 +92,6 @@
             <w:tcW w:w="4394" w:type="dxa"/>
           </w:tcPr>
           <w:p>
-            <w:pPr>
-              <w:rPr>
-                <w:rFonts w:hint="eastAsia"/>
-              </w:rPr>
-            </w:pPr>
             <w:r>
               <w:rPr>
                 <w:rFonts w:hint="eastAsia"/>
@@ -122,11 +105,6 @@
             <w:tcW w:w="1468" w:type="dxa"/>
           </w:tcPr>
           <w:p>
-            <w:pPr>
-              <w:rPr>
-                <w:rFonts w:hint="eastAsia"/>
-              </w:rPr>
-            </w:pPr>
             <w:r>
               <w:rPr>
                 <w:rFonts w:hint="eastAsia"/>
@@ -142,11 +120,6 @@
             <w:tcW w:w="1242" w:type="dxa"/>
           </w:tcPr>
           <w:p>
-            <w:pPr>
-              <w:rPr>
-                <w:rFonts w:hint="eastAsia"/>
-              </w:rPr>
-            </w:pPr>
             <w:r>
               <w:rPr>
                 <w:rFonts w:hint="eastAsia"/>
@@ -160,11 +133,6 @@
             <w:tcW w:w="1418" w:type="dxa"/>
           </w:tcPr>
           <w:p>
-            <w:pPr>
-              <w:rPr>
-                <w:rFonts w:hint="eastAsia"/>
-              </w:rPr>
-            </w:pPr>
             <w:r>
               <w:rPr>
                 <w:rFonts w:hint="eastAsia"/>
@@ -178,11 +146,6 @@
             <w:tcW w:w="4394" w:type="dxa"/>
           </w:tcPr>
           <w:p>
-            <w:pPr>
-              <w:rPr>
-                <w:rFonts w:hint="eastAsia"/>
-              </w:rPr>
-            </w:pPr>
             <w:r>
               <w:rPr>
                 <w:rFonts w:hint="eastAsia"/>
@@ -196,11 +159,6 @@
             <w:tcW w:w="1468" w:type="dxa"/>
           </w:tcPr>
           <w:p>
-            <w:pPr>
-              <w:rPr>
-                <w:rFonts w:hint="eastAsia"/>
-              </w:rPr>
-            </w:pPr>
             <w:r>
               <w:rPr>
                 <w:rFonts w:hint="eastAsia"/>
@@ -215,71 +173,43 @@
           <w:tcPr>
             <w:tcW w:w="1242" w:type="dxa"/>
           </w:tcPr>
-          <w:p>
-            <w:pPr>
-              <w:rPr>
-                <w:rFonts w:hint="eastAsia"/>
-              </w:rPr>
-            </w:pPr>
-          </w:p>
+          <w:p/>
         </w:tc>
         <w:tc>
           <w:tcPr>
             <w:tcW w:w="1418" w:type="dxa"/>
           </w:tcPr>
-          <w:p>
-            <w:pPr>
-              <w:rPr>
-                <w:rFonts w:hint="eastAsia"/>
-              </w:rPr>
-            </w:pPr>
-          </w:p>
+          <w:p/>
         </w:tc>
         <w:tc>
           <w:tcPr>
             <w:tcW w:w="4394" w:type="dxa"/>
           </w:tcPr>
-          <w:p>
-            <w:pPr>
-              <w:rPr>
-                <w:rFonts w:hint="eastAsia"/>
-              </w:rPr>
-            </w:pPr>
-          </w:p>
+          <w:p/>
         </w:tc>
         <w:tc>
           <w:tcPr>
             <w:tcW w:w="1468" w:type="dxa"/>
           </w:tcPr>
-          <w:p>
-            <w:pPr>
-              <w:rPr>
-                <w:rFonts w:hint="eastAsia"/>
-              </w:rPr>
-            </w:pPr>
-          </w:p>
+          <w:p/>
         </w:tc>
       </w:tr>
     </w:tbl>
-    <w:p>
-      <w:pPr>
-        <w:rPr>
-          <w:rFonts w:hint="eastAsia"/>
-        </w:rPr>
-      </w:pPr>
-    </w:p>
-    <w:p>
-      <w:pPr>
-        <w:rPr>
-          <w:rFonts w:hint="eastAsia"/>
-        </w:rPr>
-      </w:pPr>
-    </w:p>
+    <w:p/>
+    <w:p>
+      <w:pPr>
+        <w:widowControl/>
+        <w:jc w:val="left"/>
+      </w:pPr>
+      <w:r>
+        <w:br w:type="page"/>
+      </w:r>
+    </w:p>
+    <w:p/>
     <w:p>
       <w:pPr>
         <w:jc w:val="center"/>
         <w:rPr>
-          <w:rFonts w:hint="eastAsia"/>
           <w:b/>
           <w:sz w:val="48"/>
           <w:szCs w:val="48"/>
@@ -303,6 +233,7 @@
           <w:tab w:val="right" w:leader="dot" w:pos="8296"/>
         </w:tabs>
         <w:rPr>
+          <w:rFonts w:cstheme="minorBidi"/>
           <w:b w:val="0"/>
           <w:bCs w:val="0"/>
           <w:caps w:val="0"/>
@@ -321,7 +252,7 @@
         <w:rPr>
           <w:rFonts w:hint="eastAsia"/>
         </w:rPr>
-        <w:instrText>TOC \o "1-4" \h \z \u</w:instrText>
+        <w:instrText>TOC \o "1-3" \h \z \u</w:instrText>
       </w:r>
       <w:r>
         <w:instrText xml:space="preserve"> </w:instrText>
@@ -329,7 +260,7 @@
       <w:r>
         <w:fldChar w:fldCharType="separate"/>
       </w:r>
-      <w:hyperlink w:anchor="_Toc509874354" w:history="1">
+      <w:hyperlink w:anchor="_Toc509933642" w:history="1">
         <w:r>
           <w:rPr>
             <w:rStyle w:val="a5"/>
@@ -339,6 +270,7 @@
         </w:r>
         <w:r>
           <w:rPr>
+            <w:rFonts w:cstheme="minorBidi"/>
             <w:b w:val="0"/>
             <w:bCs w:val="0"/>
             <w:caps w:val="0"/>
@@ -375,7 +307,7 @@
             <w:noProof/>
             <w:webHidden/>
           </w:rPr>
-          <w:instrText xml:space="preserve"> PAGEREF _Toc509874354 \h </w:instrText>
+          <w:instrText xml:space="preserve"> PAGEREF _Toc509933642 \h </w:instrText>
         </w:r>
         <w:r>
           <w:rPr>
@@ -395,7 +327,7 @@
             <w:noProof/>
             <w:webHidden/>
           </w:rPr>
-          <w:t>1</w:t>
+          <w:t>3</w:t>
         </w:r>
         <w:r>
           <w:rPr>
@@ -414,6 +346,7 @@
           <w:tab w:val="right" w:leader="dot" w:pos="8296"/>
         </w:tabs>
         <w:rPr>
+          <w:rFonts w:cstheme="minorBidi"/>
           <w:b w:val="0"/>
           <w:bCs w:val="0"/>
           <w:caps w:val="0"/>
@@ -422,7 +355,7 @@
           <w:szCs w:val="22"/>
         </w:rPr>
       </w:pPr>
-      <w:hyperlink w:anchor="_Toc509874355" w:history="1">
+      <w:hyperlink w:anchor="_Toc509933643" w:history="1">
         <w:r>
           <w:rPr>
             <w:rStyle w:val="a5"/>
@@ -432,6 +365,7 @@
         </w:r>
         <w:r>
           <w:rPr>
+            <w:rFonts w:cstheme="minorBidi"/>
             <w:b w:val="0"/>
             <w:bCs w:val="0"/>
             <w:caps w:val="0"/>
@@ -468,7 +402,7 @@
             <w:noProof/>
             <w:webHidden/>
           </w:rPr>
-          <w:instrText xml:space="preserve"> PAGEREF _Toc509874355 \h </w:instrText>
+          <w:instrText xml:space="preserve"> PAGEREF _Toc509933643 \h </w:instrText>
         </w:r>
         <w:r>
           <w:rPr>
@@ -488,7 +422,7 @@
             <w:noProof/>
             <w:webHidden/>
           </w:rPr>
-          <w:t>2</w:t>
+          <w:t>3</w:t>
         </w:r>
         <w:r>
           <w:rPr>
@@ -507,6 +441,7 @@
           <w:tab w:val="right" w:leader="dot" w:pos="8296"/>
         </w:tabs>
         <w:rPr>
+          <w:rFonts w:cstheme="minorBidi"/>
           <w:b w:val="0"/>
           <w:bCs w:val="0"/>
           <w:caps w:val="0"/>
@@ -515,7 +450,7 @@
           <w:szCs w:val="22"/>
         </w:rPr>
       </w:pPr>
-      <w:hyperlink w:anchor="_Toc509874356" w:history="1">
+      <w:hyperlink w:anchor="_Toc509933644" w:history="1">
         <w:r>
           <w:rPr>
             <w:rStyle w:val="a5"/>
@@ -525,6 +460,7 @@
         </w:r>
         <w:r>
           <w:rPr>
+            <w:rFonts w:cstheme="minorBidi"/>
             <w:b w:val="0"/>
             <w:bCs w:val="0"/>
             <w:caps w:val="0"/>
@@ -561,7 +497,7 @@
             <w:noProof/>
             <w:webHidden/>
           </w:rPr>
-          <w:instrText xml:space="preserve"> PAGEREF _Toc509874356 \h </w:instrText>
+          <w:instrText xml:space="preserve"> PAGEREF _Toc509933644 \h </w:instrText>
         </w:r>
         <w:r>
           <w:rPr>
@@ -581,7 +517,7 @@
             <w:noProof/>
             <w:webHidden/>
           </w:rPr>
-          <w:t>2</w:t>
+          <w:t>3</w:t>
         </w:r>
         <w:r>
           <w:rPr>
@@ -600,13 +536,14 @@
           <w:tab w:val="right" w:leader="dot" w:pos="8296"/>
         </w:tabs>
         <w:rPr>
+          <w:rFonts w:cstheme="minorBidi"/>
           <w:smallCaps w:val="0"/>
           <w:noProof/>
           <w:sz w:val="21"/>
           <w:szCs w:val="22"/>
         </w:rPr>
       </w:pPr>
-      <w:hyperlink w:anchor="_Toc509874357" w:history="1">
+      <w:hyperlink w:anchor="_Toc509933645" w:history="1">
         <w:r>
           <w:rPr>
             <w:rStyle w:val="a5"/>
@@ -616,6 +553,7 @@
         </w:r>
         <w:r>
           <w:rPr>
+            <w:rFonts w:cstheme="minorBidi"/>
             <w:smallCaps w:val="0"/>
             <w:noProof/>
             <w:sz w:val="21"/>
@@ -650,7 +588,7 @@
             <w:noProof/>
             <w:webHidden/>
           </w:rPr>
-          <w:instrText xml:space="preserve"> PAGEREF _Toc509874357 \h </w:instrText>
+          <w:instrText xml:space="preserve"> PAGEREF _Toc509933645 \h </w:instrText>
         </w:r>
         <w:r>
           <w:rPr>
@@ -670,7 +608,7 @@
             <w:noProof/>
             <w:webHidden/>
           </w:rPr>
-          <w:t>2</w:t>
+          <w:t>3</w:t>
         </w:r>
         <w:r>
           <w:rPr>
@@ -689,6 +627,7 @@
           <w:tab w:val="right" w:leader="dot" w:pos="8296"/>
         </w:tabs>
         <w:rPr>
+          <w:rFonts w:cstheme="minorBidi"/>
           <w:i w:val="0"/>
           <w:iCs w:val="0"/>
           <w:noProof/>
@@ -696,7 +635,7 @@
           <w:szCs w:val="22"/>
         </w:rPr>
       </w:pPr>
-      <w:hyperlink w:anchor="_Toc509874358" w:history="1">
+      <w:hyperlink w:anchor="_Toc509933646" w:history="1">
         <w:r>
           <w:rPr>
             <w:rStyle w:val="a5"/>
@@ -706,6 +645,7 @@
         </w:r>
         <w:r>
           <w:rPr>
+            <w:rFonts w:cstheme="minorBidi"/>
             <w:i w:val="0"/>
             <w:iCs w:val="0"/>
             <w:noProof/>
@@ -741,7 +681,7 @@
             <w:noProof/>
             <w:webHidden/>
           </w:rPr>
-          <w:instrText xml:space="preserve"> PAGEREF _Toc509874358 \h </w:instrText>
+          <w:instrText xml:space="preserve"> PAGEREF _Toc509933646 \h </w:instrText>
         </w:r>
         <w:r>
           <w:rPr>
@@ -761,7 +701,7 @@
             <w:noProof/>
             <w:webHidden/>
           </w:rPr>
-          <w:t>2</w:t>
+          <w:t>3</w:t>
         </w:r>
         <w:r>
           <w:rPr>
@@ -780,6 +720,7 @@
           <w:tab w:val="right" w:leader="dot" w:pos="8296"/>
         </w:tabs>
         <w:rPr>
+          <w:rFonts w:cstheme="minorBidi"/>
           <w:i w:val="0"/>
           <w:iCs w:val="0"/>
           <w:noProof/>
@@ -787,7 +728,7 @@
           <w:szCs w:val="22"/>
         </w:rPr>
       </w:pPr>
-      <w:hyperlink w:anchor="_Toc509874359" w:history="1">
+      <w:hyperlink w:anchor="_Toc509933647" w:history="1">
         <w:r>
           <w:rPr>
             <w:rStyle w:val="a5"/>
@@ -797,6 +738,7 @@
         </w:r>
         <w:r>
           <w:rPr>
+            <w:rFonts w:cstheme="minorBidi"/>
             <w:i w:val="0"/>
             <w:iCs w:val="0"/>
             <w:noProof/>
@@ -832,7 +774,7 @@
             <w:noProof/>
             <w:webHidden/>
           </w:rPr>
-          <w:instrText xml:space="preserve"> PAGEREF _Toc509874359 \h </w:instrText>
+          <w:instrText xml:space="preserve"> PAGEREF _Toc509933647 \h </w:instrText>
         </w:r>
         <w:r>
           <w:rPr>
@@ -852,7 +794,7 @@
             <w:noProof/>
             <w:webHidden/>
           </w:rPr>
-          <w:t>2</w:t>
+          <w:t>4</w:t>
         </w:r>
         <w:r>
           <w:rPr>
@@ -871,6 +813,7 @@
           <w:tab w:val="right" w:leader="dot" w:pos="8296"/>
         </w:tabs>
         <w:rPr>
+          <w:rFonts w:cstheme="minorBidi"/>
           <w:i w:val="0"/>
           <w:iCs w:val="0"/>
           <w:noProof/>
@@ -878,7 +821,7 @@
           <w:szCs w:val="22"/>
         </w:rPr>
       </w:pPr>
-      <w:hyperlink w:anchor="_Toc509874360" w:history="1">
+      <w:hyperlink w:anchor="_Toc509933648" w:history="1">
         <w:r>
           <w:rPr>
             <w:rStyle w:val="a5"/>
@@ -888,6 +831,7 @@
         </w:r>
         <w:r>
           <w:rPr>
+            <w:rFonts w:cstheme="minorBidi"/>
             <w:i w:val="0"/>
             <w:iCs w:val="0"/>
             <w:noProof/>
@@ -923,7 +867,7 @@
             <w:noProof/>
             <w:webHidden/>
           </w:rPr>
-          <w:instrText xml:space="preserve"> PAGEREF _Toc509874360 \h </w:instrText>
+          <w:instrText xml:space="preserve"> PAGEREF _Toc509933648 \h </w:instrText>
         </w:r>
         <w:r>
           <w:rPr>
@@ -943,7 +887,7 @@
             <w:noProof/>
             <w:webHidden/>
           </w:rPr>
-          <w:t>2</w:t>
+          <w:t>4</w:t>
         </w:r>
         <w:r>
           <w:rPr>
@@ -962,6 +906,7 @@
           <w:tab w:val="right" w:leader="dot" w:pos="8296"/>
         </w:tabs>
         <w:rPr>
+          <w:rFonts w:cstheme="minorBidi"/>
           <w:i w:val="0"/>
           <w:iCs w:val="0"/>
           <w:noProof/>
@@ -969,7 +914,7 @@
           <w:szCs w:val="22"/>
         </w:rPr>
       </w:pPr>
-      <w:hyperlink w:anchor="_Toc509874361" w:history="1">
+      <w:hyperlink w:anchor="_Toc509933649" w:history="1">
         <w:r>
           <w:rPr>
             <w:rStyle w:val="a5"/>
@@ -979,6 +924,7 @@
         </w:r>
         <w:r>
           <w:rPr>
+            <w:rFonts w:cstheme="minorBidi"/>
             <w:i w:val="0"/>
             <w:iCs w:val="0"/>
             <w:noProof/>
@@ -1014,7 +960,7 @@
             <w:noProof/>
             <w:webHidden/>
           </w:rPr>
-          <w:instrText xml:space="preserve"> PAGEREF _Toc509874361 \h </w:instrText>
+          <w:instrText xml:space="preserve"> PAGEREF _Toc509933649 \h </w:instrText>
         </w:r>
         <w:r>
           <w:rPr>
@@ -1034,7 +980,7 @@
             <w:noProof/>
             <w:webHidden/>
           </w:rPr>
-          <w:t>2</w:t>
+          <w:t>4</w:t>
         </w:r>
         <w:r>
           <w:rPr>
@@ -1053,6 +999,7 @@
           <w:tab w:val="right" w:leader="dot" w:pos="8296"/>
         </w:tabs>
         <w:rPr>
+          <w:rFonts w:cstheme="minorBidi"/>
           <w:i w:val="0"/>
           <w:iCs w:val="0"/>
           <w:noProof/>
@@ -1060,7 +1007,7 @@
           <w:szCs w:val="22"/>
         </w:rPr>
       </w:pPr>
-      <w:hyperlink w:anchor="_Toc509874362" w:history="1">
+      <w:hyperlink w:anchor="_Toc509933650" w:history="1">
         <w:r>
           <w:rPr>
             <w:rStyle w:val="a5"/>
@@ -1070,6 +1017,7 @@
         </w:r>
         <w:r>
           <w:rPr>
+            <w:rFonts w:cstheme="minorBidi"/>
             <w:i w:val="0"/>
             <w:iCs w:val="0"/>
             <w:noProof/>
@@ -1105,7 +1053,7 @@
             <w:noProof/>
             <w:webHidden/>
           </w:rPr>
-          <w:instrText xml:space="preserve"> PAGEREF _Toc509874362 \h </w:instrText>
+          <w:instrText xml:space="preserve"> PAGEREF _Toc509933650 \h </w:instrText>
         </w:r>
         <w:r>
           <w:rPr>
@@ -1125,7 +1073,7 @@
             <w:noProof/>
             <w:webHidden/>
           </w:rPr>
-          <w:t>3</w:t>
+          <w:t>4</w:t>
         </w:r>
         <w:r>
           <w:rPr>
@@ -1144,6 +1092,7 @@
           <w:tab w:val="right" w:leader="dot" w:pos="8296"/>
         </w:tabs>
         <w:rPr>
+          <w:rFonts w:cstheme="minorBidi"/>
           <w:i w:val="0"/>
           <w:iCs w:val="0"/>
           <w:noProof/>
@@ -1151,7 +1100,7 @@
           <w:szCs w:val="22"/>
         </w:rPr>
       </w:pPr>
-      <w:hyperlink w:anchor="_Toc509874363" w:history="1">
+      <w:hyperlink w:anchor="_Toc509933651" w:history="1">
         <w:r>
           <w:rPr>
             <w:rStyle w:val="a5"/>
@@ -1161,6 +1110,7 @@
         </w:r>
         <w:r>
           <w:rPr>
+            <w:rFonts w:cstheme="minorBidi"/>
             <w:i w:val="0"/>
             <w:iCs w:val="0"/>
             <w:noProof/>
@@ -1175,7 +1125,7 @@
             <w:rFonts w:hint="eastAsia"/>
             <w:noProof/>
           </w:rPr>
-          <w:t>修改工作内容、工作时间</w:t>
+          <w:t>修改工作内容、完成时间</w:t>
         </w:r>
         <w:r>
           <w:rPr>
@@ -1196,7 +1146,7 @@
             <w:noProof/>
             <w:webHidden/>
           </w:rPr>
-          <w:instrText xml:space="preserve"> PAGEREF _Toc509874363 \h </w:instrText>
+          <w:instrText xml:space="preserve"> PAGEREF _Toc509933651 \h </w:instrText>
         </w:r>
         <w:r>
           <w:rPr>
@@ -1216,7 +1166,7 @@
             <w:noProof/>
             <w:webHidden/>
           </w:rPr>
-          <w:t>3</w:t>
+          <w:t>5</w:t>
         </w:r>
         <w:r>
           <w:rPr>
@@ -1235,6 +1185,7 @@
           <w:tab w:val="right" w:leader="dot" w:pos="8296"/>
         </w:tabs>
         <w:rPr>
+          <w:rFonts w:cstheme="minorBidi"/>
           <w:i w:val="0"/>
           <w:iCs w:val="0"/>
           <w:noProof/>
@@ -1242,7 +1193,7 @@
           <w:szCs w:val="22"/>
         </w:rPr>
       </w:pPr>
-      <w:hyperlink w:anchor="_Toc509874364" w:history="1">
+      <w:hyperlink w:anchor="_Toc509933652" w:history="1">
         <w:r>
           <w:rPr>
             <w:rStyle w:val="a5"/>
@@ -1252,6 +1203,7 @@
         </w:r>
         <w:r>
           <w:rPr>
+            <w:rFonts w:cstheme="minorBidi"/>
             <w:i w:val="0"/>
             <w:iCs w:val="0"/>
             <w:noProof/>
@@ -1287,7 +1239,7 @@
             <w:noProof/>
             <w:webHidden/>
           </w:rPr>
-          <w:instrText xml:space="preserve"> PAGEREF _Toc509874364 \h </w:instrText>
+          <w:instrText xml:space="preserve"> PAGEREF _Toc509933652 \h </w:instrText>
         </w:r>
         <w:r>
           <w:rPr>
@@ -1307,7 +1259,7 @@
             <w:noProof/>
             <w:webHidden/>
           </w:rPr>
-          <w:t>3</w:t>
+          <w:t>5</w:t>
         </w:r>
         <w:r>
           <w:rPr>
@@ -1326,6 +1278,7 @@
           <w:tab w:val="right" w:leader="dot" w:pos="8296"/>
         </w:tabs>
         <w:rPr>
+          <w:rFonts w:cstheme="minorBidi"/>
           <w:i w:val="0"/>
           <w:iCs w:val="0"/>
           <w:noProof/>
@@ -1333,7 +1286,7 @@
           <w:szCs w:val="22"/>
         </w:rPr>
       </w:pPr>
-      <w:hyperlink w:anchor="_Toc509874365" w:history="1">
+      <w:hyperlink w:anchor="_Toc509933653" w:history="1">
         <w:r>
           <w:rPr>
             <w:rStyle w:val="a5"/>
@@ -1343,6 +1296,7 @@
         </w:r>
         <w:r>
           <w:rPr>
+            <w:rFonts w:cstheme="minorBidi"/>
             <w:i w:val="0"/>
             <w:iCs w:val="0"/>
             <w:noProof/>
@@ -1378,7 +1332,7 @@
             <w:noProof/>
             <w:webHidden/>
           </w:rPr>
-          <w:instrText xml:space="preserve"> PAGEREF _Toc509874365 \h </w:instrText>
+          <w:instrText xml:space="preserve"> PAGEREF _Toc509933653 \h </w:instrText>
         </w:r>
         <w:r>
           <w:rPr>
@@ -1398,7 +1352,7 @@
             <w:noProof/>
             <w:webHidden/>
           </w:rPr>
-          <w:t>3</w:t>
+          <w:t>5</w:t>
         </w:r>
         <w:r>
           <w:rPr>
@@ -1417,6 +1371,7 @@
           <w:tab w:val="right" w:leader="dot" w:pos="8296"/>
         </w:tabs>
         <w:rPr>
+          <w:rFonts w:cstheme="minorBidi"/>
           <w:i w:val="0"/>
           <w:iCs w:val="0"/>
           <w:noProof/>
@@ -1424,7 +1379,7 @@
           <w:szCs w:val="22"/>
         </w:rPr>
       </w:pPr>
-      <w:hyperlink w:anchor="_Toc509874366" w:history="1">
+      <w:hyperlink w:anchor="_Toc509933654" w:history="1">
         <w:r>
           <w:rPr>
             <w:rStyle w:val="a5"/>
@@ -1434,6 +1389,7 @@
         </w:r>
         <w:r>
           <w:rPr>
+            <w:rFonts w:cstheme="minorBidi"/>
             <w:i w:val="0"/>
             <w:iCs w:val="0"/>
             <w:noProof/>
@@ -1469,7 +1425,7 @@
             <w:noProof/>
             <w:webHidden/>
           </w:rPr>
-          <w:instrText xml:space="preserve"> PAGEREF _Toc509874366 \h </w:instrText>
+          <w:instrText xml:space="preserve"> PAGEREF _Toc509933654 \h </w:instrText>
         </w:r>
         <w:r>
           <w:rPr>
@@ -1489,7 +1445,7 @@
             <w:noProof/>
             <w:webHidden/>
           </w:rPr>
-          <w:t>3</w:t>
+          <w:t>6</w:t>
         </w:r>
         <w:r>
           <w:rPr>
@@ -1508,6 +1464,7 @@
           <w:tab w:val="right" w:leader="dot" w:pos="8296"/>
         </w:tabs>
         <w:rPr>
+          <w:rFonts w:cstheme="minorBidi"/>
           <w:i w:val="0"/>
           <w:iCs w:val="0"/>
           <w:noProof/>
@@ -1515,7 +1472,7 @@
           <w:szCs w:val="22"/>
         </w:rPr>
       </w:pPr>
-      <w:hyperlink w:anchor="_Toc509874367" w:history="1">
+      <w:hyperlink w:anchor="_Toc509933655" w:history="1">
         <w:r>
           <w:rPr>
             <w:rStyle w:val="a5"/>
@@ -1525,6 +1482,7 @@
         </w:r>
         <w:r>
           <w:rPr>
+            <w:rFonts w:cstheme="minorBidi"/>
             <w:i w:val="0"/>
             <w:iCs w:val="0"/>
             <w:noProof/>
@@ -1560,7 +1518,7 @@
             <w:noProof/>
             <w:webHidden/>
           </w:rPr>
-          <w:instrText xml:space="preserve"> PAGEREF _Toc509874367 \h </w:instrText>
+          <w:instrText xml:space="preserve"> PAGEREF _Toc509933655 \h </w:instrText>
         </w:r>
         <w:r>
           <w:rPr>
@@ -1580,7 +1538,7 @@
             <w:noProof/>
             <w:webHidden/>
           </w:rPr>
-          <w:t>3</w:t>
+          <w:t>6</w:t>
         </w:r>
         <w:r>
           <w:rPr>
@@ -1599,6 +1557,7 @@
           <w:tab w:val="right" w:leader="dot" w:pos="8296"/>
         </w:tabs>
         <w:rPr>
+          <w:rFonts w:cstheme="minorBidi"/>
           <w:i w:val="0"/>
           <w:iCs w:val="0"/>
           <w:noProof/>
@@ -1606,7 +1565,7 @@
           <w:szCs w:val="22"/>
         </w:rPr>
       </w:pPr>
-      <w:hyperlink w:anchor="_Toc509874368" w:history="1">
+      <w:hyperlink w:anchor="_Toc509933656" w:history="1">
         <w:r>
           <w:rPr>
             <w:rStyle w:val="a5"/>
@@ -1616,6 +1575,7 @@
         </w:r>
         <w:r>
           <w:rPr>
+            <w:rFonts w:cstheme="minorBidi"/>
             <w:i w:val="0"/>
             <w:iCs w:val="0"/>
             <w:noProof/>
@@ -1651,7 +1611,7 @@
             <w:noProof/>
             <w:webHidden/>
           </w:rPr>
-          <w:instrText xml:space="preserve"> PAGEREF _Toc509874368 \h </w:instrText>
+          <w:instrText xml:space="preserve"> PAGEREF _Toc509933656 \h </w:instrText>
         </w:r>
         <w:r>
           <w:rPr>
@@ -1671,7 +1631,7 @@
             <w:noProof/>
             <w:webHidden/>
           </w:rPr>
-          <w:t>3</w:t>
+          <w:t>6</w:t>
         </w:r>
         <w:r>
           <w:rPr>
@@ -1690,13 +1650,14 @@
           <w:tab w:val="right" w:leader="dot" w:pos="8296"/>
         </w:tabs>
         <w:rPr>
+          <w:rFonts w:cstheme="minorBidi"/>
           <w:smallCaps w:val="0"/>
           <w:noProof/>
           <w:sz w:val="21"/>
           <w:szCs w:val="22"/>
         </w:rPr>
       </w:pPr>
-      <w:hyperlink w:anchor="_Toc509874369" w:history="1">
+      <w:hyperlink w:anchor="_Toc509933657" w:history="1">
         <w:r>
           <w:rPr>
             <w:rStyle w:val="a5"/>
@@ -1706,6 +1667,7 @@
         </w:r>
         <w:r>
           <w:rPr>
+            <w:rFonts w:cstheme="minorBidi"/>
             <w:smallCaps w:val="0"/>
             <w:noProof/>
             <w:sz w:val="21"/>
@@ -1740,7 +1702,7 @@
             <w:noProof/>
             <w:webHidden/>
           </w:rPr>
-          <w:instrText xml:space="preserve"> PAGEREF _Toc509874369 \h </w:instrText>
+          <w:instrText xml:space="preserve"> PAGEREF _Toc509933657 \h </w:instrText>
         </w:r>
         <w:r>
           <w:rPr>
@@ -1760,7 +1722,379 @@
             <w:noProof/>
             <w:webHidden/>
           </w:rPr>
-          <w:t>3</w:t>
+          <w:t>7</w:t>
+        </w:r>
+        <w:r>
+          <w:rPr>
+            <w:noProof/>
+            <w:webHidden/>
+          </w:rPr>
+          <w:fldChar w:fldCharType="end"/>
+        </w:r>
+      </w:hyperlink>
+    </w:p>
+    <w:p>
+      <w:pPr>
+        <w:pStyle w:val="30"/>
+        <w:tabs>
+          <w:tab w:val="left" w:pos="1260"/>
+          <w:tab w:val="right" w:leader="dot" w:pos="8296"/>
+        </w:tabs>
+        <w:rPr>
+          <w:rFonts w:cstheme="minorBidi"/>
+          <w:i w:val="0"/>
+          <w:iCs w:val="0"/>
+          <w:noProof/>
+          <w:sz w:val="21"/>
+          <w:szCs w:val="22"/>
+        </w:rPr>
+      </w:pPr>
+      <w:hyperlink w:anchor="_Toc509933658" w:history="1">
+        <w:r>
+          <w:rPr>
+            <w:rStyle w:val="a5"/>
+            <w:noProof/>
+          </w:rPr>
+          <w:t>3.2.1</w:t>
+        </w:r>
+        <w:r>
+          <w:rPr>
+            <w:rFonts w:cstheme="minorBidi"/>
+            <w:i w:val="0"/>
+            <w:iCs w:val="0"/>
+            <w:noProof/>
+            <w:sz w:val="21"/>
+            <w:szCs w:val="22"/>
+          </w:rPr>
+          <w:tab/>
+        </w:r>
+        <w:r>
+          <w:rPr>
+            <w:rStyle w:val="a5"/>
+            <w:rFonts w:hint="eastAsia"/>
+            <w:noProof/>
+          </w:rPr>
+          <w:t>显示</w:t>
+        </w:r>
+        <w:r>
+          <w:rPr>
+            <w:noProof/>
+            <w:webHidden/>
+          </w:rPr>
+          <w:tab/>
+        </w:r>
+        <w:r>
+          <w:rPr>
+            <w:noProof/>
+            <w:webHidden/>
+          </w:rPr>
+          <w:fldChar w:fldCharType="begin"/>
+        </w:r>
+        <w:r>
+          <w:rPr>
+            <w:noProof/>
+            <w:webHidden/>
+          </w:rPr>
+          <w:instrText xml:space="preserve"> PAGEREF _Toc509933658 \h </w:instrText>
+        </w:r>
+        <w:r>
+          <w:rPr>
+            <w:noProof/>
+            <w:webHidden/>
+          </w:rPr>
+        </w:r>
+        <w:r>
+          <w:rPr>
+            <w:noProof/>
+            <w:webHidden/>
+          </w:rPr>
+          <w:fldChar w:fldCharType="separate"/>
+        </w:r>
+        <w:r>
+          <w:rPr>
+            <w:noProof/>
+            <w:webHidden/>
+          </w:rPr>
+          <w:t>7</w:t>
+        </w:r>
+        <w:r>
+          <w:rPr>
+            <w:noProof/>
+            <w:webHidden/>
+          </w:rPr>
+          <w:fldChar w:fldCharType="end"/>
+        </w:r>
+      </w:hyperlink>
+    </w:p>
+    <w:p>
+      <w:pPr>
+        <w:pStyle w:val="30"/>
+        <w:tabs>
+          <w:tab w:val="left" w:pos="1260"/>
+          <w:tab w:val="right" w:leader="dot" w:pos="8296"/>
+        </w:tabs>
+        <w:rPr>
+          <w:rFonts w:cstheme="minorBidi"/>
+          <w:i w:val="0"/>
+          <w:iCs w:val="0"/>
+          <w:noProof/>
+          <w:sz w:val="21"/>
+          <w:szCs w:val="22"/>
+        </w:rPr>
+      </w:pPr>
+      <w:hyperlink w:anchor="_Toc509933659" w:history="1">
+        <w:r>
+          <w:rPr>
+            <w:rStyle w:val="a5"/>
+            <w:noProof/>
+          </w:rPr>
+          <w:t>3.2.2</w:t>
+        </w:r>
+        <w:r>
+          <w:rPr>
+            <w:rFonts w:cstheme="minorBidi"/>
+            <w:i w:val="0"/>
+            <w:iCs w:val="0"/>
+            <w:noProof/>
+            <w:sz w:val="21"/>
+            <w:szCs w:val="22"/>
+          </w:rPr>
+          <w:tab/>
+        </w:r>
+        <w:r>
+          <w:rPr>
+            <w:rStyle w:val="a5"/>
+            <w:rFonts w:hint="eastAsia"/>
+            <w:noProof/>
+          </w:rPr>
+          <w:t>修改</w:t>
+        </w:r>
+        <w:r>
+          <w:rPr>
+            <w:noProof/>
+            <w:webHidden/>
+          </w:rPr>
+          <w:tab/>
+        </w:r>
+        <w:r>
+          <w:rPr>
+            <w:noProof/>
+            <w:webHidden/>
+          </w:rPr>
+          <w:fldChar w:fldCharType="begin"/>
+        </w:r>
+        <w:r>
+          <w:rPr>
+            <w:noProof/>
+            <w:webHidden/>
+          </w:rPr>
+          <w:instrText xml:space="preserve"> PAGEREF _Toc509933659 \h </w:instrText>
+        </w:r>
+        <w:r>
+          <w:rPr>
+            <w:noProof/>
+            <w:webHidden/>
+          </w:rPr>
+        </w:r>
+        <w:r>
+          <w:rPr>
+            <w:noProof/>
+            <w:webHidden/>
+          </w:rPr>
+          <w:fldChar w:fldCharType="separate"/>
+        </w:r>
+        <w:r>
+          <w:rPr>
+            <w:noProof/>
+            <w:webHidden/>
+          </w:rPr>
+          <w:t>7</w:t>
+        </w:r>
+        <w:r>
+          <w:rPr>
+            <w:noProof/>
+            <w:webHidden/>
+          </w:rPr>
+          <w:fldChar w:fldCharType="end"/>
+        </w:r>
+      </w:hyperlink>
+    </w:p>
+    <w:p>
+      <w:pPr>
+        <w:pStyle w:val="30"/>
+        <w:tabs>
+          <w:tab w:val="left" w:pos="1260"/>
+          <w:tab w:val="right" w:leader="dot" w:pos="8296"/>
+        </w:tabs>
+        <w:rPr>
+          <w:rFonts w:cstheme="minorBidi"/>
+          <w:i w:val="0"/>
+          <w:iCs w:val="0"/>
+          <w:noProof/>
+          <w:sz w:val="21"/>
+          <w:szCs w:val="22"/>
+        </w:rPr>
+      </w:pPr>
+      <w:hyperlink w:anchor="_Toc509933660" w:history="1">
+        <w:r>
+          <w:rPr>
+            <w:rStyle w:val="a5"/>
+            <w:noProof/>
+          </w:rPr>
+          <w:t>3.2.3</w:t>
+        </w:r>
+        <w:r>
+          <w:rPr>
+            <w:rFonts w:cstheme="minorBidi"/>
+            <w:i w:val="0"/>
+            <w:iCs w:val="0"/>
+            <w:noProof/>
+            <w:sz w:val="21"/>
+            <w:szCs w:val="22"/>
+          </w:rPr>
+          <w:tab/>
+        </w:r>
+        <w:r>
+          <w:rPr>
+            <w:rStyle w:val="a5"/>
+            <w:rFonts w:hint="eastAsia"/>
+            <w:noProof/>
+          </w:rPr>
+          <w:t>删除</w:t>
+        </w:r>
+        <w:r>
+          <w:rPr>
+            <w:noProof/>
+            <w:webHidden/>
+          </w:rPr>
+          <w:tab/>
+        </w:r>
+        <w:r>
+          <w:rPr>
+            <w:noProof/>
+            <w:webHidden/>
+          </w:rPr>
+          <w:fldChar w:fldCharType="begin"/>
+        </w:r>
+        <w:r>
+          <w:rPr>
+            <w:noProof/>
+            <w:webHidden/>
+          </w:rPr>
+          <w:instrText xml:space="preserve"> PAGEREF _Toc509933660 \h </w:instrText>
+        </w:r>
+        <w:r>
+          <w:rPr>
+            <w:noProof/>
+            <w:webHidden/>
+          </w:rPr>
+        </w:r>
+        <w:r>
+          <w:rPr>
+            <w:noProof/>
+            <w:webHidden/>
+          </w:rPr>
+          <w:fldChar w:fldCharType="separate"/>
+        </w:r>
+        <w:r>
+          <w:rPr>
+            <w:noProof/>
+            <w:webHidden/>
+          </w:rPr>
+          <w:t>8</w:t>
+        </w:r>
+        <w:r>
+          <w:rPr>
+            <w:noProof/>
+            <w:webHidden/>
+          </w:rPr>
+          <w:fldChar w:fldCharType="end"/>
+        </w:r>
+      </w:hyperlink>
+    </w:p>
+    <w:p>
+      <w:pPr>
+        <w:pStyle w:val="30"/>
+        <w:tabs>
+          <w:tab w:val="left" w:pos="1260"/>
+          <w:tab w:val="right" w:leader="dot" w:pos="8296"/>
+        </w:tabs>
+        <w:rPr>
+          <w:rFonts w:cstheme="minorBidi"/>
+          <w:i w:val="0"/>
+          <w:iCs w:val="0"/>
+          <w:noProof/>
+          <w:sz w:val="21"/>
+          <w:szCs w:val="22"/>
+        </w:rPr>
+      </w:pPr>
+      <w:hyperlink w:anchor="_Toc509933661" w:history="1">
+        <w:r>
+          <w:rPr>
+            <w:rStyle w:val="a5"/>
+            <w:noProof/>
+          </w:rPr>
+          <w:t>3.2.4</w:t>
+        </w:r>
+        <w:r>
+          <w:rPr>
+            <w:rFonts w:cstheme="minorBidi"/>
+            <w:i w:val="0"/>
+            <w:iCs w:val="0"/>
+            <w:noProof/>
+            <w:sz w:val="21"/>
+            <w:szCs w:val="22"/>
+          </w:rPr>
+          <w:tab/>
+        </w:r>
+        <w:r>
+          <w:rPr>
+            <w:rStyle w:val="a5"/>
+            <w:rFonts w:hint="eastAsia"/>
+            <w:noProof/>
+          </w:rPr>
+          <w:t>其他</w:t>
+        </w:r>
+        <w:r>
+          <w:rPr>
+            <w:noProof/>
+            <w:webHidden/>
+          </w:rPr>
+          <w:tab/>
+        </w:r>
+        <w:r>
+          <w:rPr>
+            <w:noProof/>
+            <w:webHidden/>
+          </w:rPr>
+          <w:fldChar w:fldCharType="begin"/>
+        </w:r>
+        <w:r>
+          <w:rPr>
+            <w:noProof/>
+            <w:webHidden/>
+          </w:rPr>
+          <w:instrText xml:space="preserve"> PAGEREF _Toc509933661 \h </w:instrText>
+        </w:r>
+        <w:r>
+          <w:rPr>
+            <w:noProof/>
+            <w:webHidden/>
+          </w:rPr>
+        </w:r>
+        <w:r>
+          <w:rPr>
+            <w:noProof/>
+            <w:webHidden/>
+          </w:rPr>
+          <w:fldChar w:fldCharType="separate"/>
+        </w:r>
+        <w:r>
+          <w:rPr>
+            <w:noProof/>
+            <w:webHidden/>
+          </w:rPr>
+          <w:t>8</w:t>
         </w:r>
         <w:r>
           <w:rPr>
@@ -1779,13 +2113,14 @@
           <w:tab w:val="right" w:leader="dot" w:pos="8296"/>
         </w:tabs>
         <w:rPr>
+          <w:rFonts w:cstheme="minorBidi"/>
           <w:smallCaps w:val="0"/>
           <w:noProof/>
           <w:sz w:val="21"/>
           <w:szCs w:val="22"/>
         </w:rPr>
       </w:pPr>
-      <w:hyperlink w:anchor="_Toc509874370" w:history="1">
+      <w:hyperlink w:anchor="_Toc509933662" w:history="1">
         <w:r>
           <w:rPr>
             <w:rStyle w:val="a5"/>
@@ -1795,6 +2130,7 @@
         </w:r>
         <w:r>
           <w:rPr>
+            <w:rFonts w:cstheme="minorBidi"/>
             <w:smallCaps w:val="0"/>
             <w:noProof/>
             <w:sz w:val="21"/>
@@ -1808,7 +2144,7 @@
             <w:rFonts w:hint="eastAsia"/>
             <w:noProof/>
           </w:rPr>
-          <w:t>历史记录</w:t>
+          <w:t>今日工作和日后工作互相转换</w:t>
         </w:r>
         <w:r>
           <w:rPr>
@@ -1829,7 +2165,7 @@
             <w:noProof/>
             <w:webHidden/>
           </w:rPr>
-          <w:instrText xml:space="preserve"> PAGEREF _Toc509874370 \h </w:instrText>
+          <w:instrText xml:space="preserve"> PAGEREF _Toc509933662 \h </w:instrText>
         </w:r>
         <w:r>
           <w:rPr>
@@ -1849,7 +2185,7 @@
             <w:noProof/>
             <w:webHidden/>
           </w:rPr>
-          <w:t>3</w:t>
+          <w:t>8</w:t>
         </w:r>
         <w:r>
           <w:rPr>
@@ -1868,13 +2204,14 @@
           <w:tab w:val="right" w:leader="dot" w:pos="8296"/>
         </w:tabs>
         <w:rPr>
+          <w:rFonts w:cstheme="minorBidi"/>
           <w:smallCaps w:val="0"/>
           <w:noProof/>
           <w:sz w:val="21"/>
           <w:szCs w:val="22"/>
         </w:rPr>
       </w:pPr>
-      <w:hyperlink w:anchor="_Toc509874371" w:history="1">
+      <w:hyperlink w:anchor="_Toc509933663" w:history="1">
         <w:r>
           <w:rPr>
             <w:rStyle w:val="a5"/>
@@ -1884,6 +2221,7 @@
         </w:r>
         <w:r>
           <w:rPr>
+            <w:rFonts w:cstheme="minorBidi"/>
             <w:smallCaps w:val="0"/>
             <w:noProof/>
             <w:sz w:val="21"/>
@@ -1897,7 +2235,7 @@
             <w:rFonts w:hint="eastAsia"/>
             <w:noProof/>
           </w:rPr>
-          <w:t>设置</w:t>
+          <w:t>历史记录</w:t>
         </w:r>
         <w:r>
           <w:rPr>
@@ -1918,7 +2256,7 @@
             <w:noProof/>
             <w:webHidden/>
           </w:rPr>
-          <w:instrText xml:space="preserve"> PAGEREF _Toc509874371 \h </w:instrText>
+          <w:instrText xml:space="preserve"> PAGEREF _Toc509933663 \h </w:instrText>
         </w:r>
         <w:r>
           <w:rPr>
@@ -1938,7 +2276,7 @@
             <w:noProof/>
             <w:webHidden/>
           </w:rPr>
-          <w:t>4</w:t>
+          <w:t>8</w:t>
         </w:r>
         <w:r>
           <w:rPr>
@@ -1957,13 +2295,14 @@
           <w:tab w:val="right" w:leader="dot" w:pos="8296"/>
         </w:tabs>
         <w:rPr>
+          <w:rFonts w:cstheme="minorBidi"/>
           <w:smallCaps w:val="0"/>
           <w:noProof/>
           <w:sz w:val="21"/>
           <w:szCs w:val="22"/>
         </w:rPr>
       </w:pPr>
-      <w:hyperlink w:anchor="_Toc509874372" w:history="1">
+      <w:hyperlink w:anchor="_Toc509933664" w:history="1">
         <w:r>
           <w:rPr>
             <w:rStyle w:val="a5"/>
@@ -1973,6 +2312,7 @@
         </w:r>
         <w:r>
           <w:rPr>
+            <w:rFonts w:cstheme="minorBidi"/>
             <w:smallCaps w:val="0"/>
             <w:noProof/>
             <w:sz w:val="21"/>
@@ -1986,7 +2326,7 @@
             <w:rFonts w:hint="eastAsia"/>
             <w:noProof/>
           </w:rPr>
-          <w:t>今日工作提示</w:t>
+          <w:t>设置</w:t>
         </w:r>
         <w:r>
           <w:rPr>
@@ -2007,7 +2347,7 @@
             <w:noProof/>
             <w:webHidden/>
           </w:rPr>
-          <w:instrText xml:space="preserve"> PAGEREF _Toc509874372 \h </w:instrText>
+          <w:instrText xml:space="preserve"> PAGEREF _Toc509933664 \h </w:instrText>
         </w:r>
         <w:r>
           <w:rPr>
@@ -2027,7 +2367,7 @@
             <w:noProof/>
             <w:webHidden/>
           </w:rPr>
-          <w:t>4</w:t>
+          <w:t>9</w:t>
         </w:r>
         <w:r>
           <w:rPr>
@@ -2046,13 +2386,14 @@
           <w:tab w:val="right" w:leader="dot" w:pos="8296"/>
         </w:tabs>
         <w:rPr>
+          <w:rFonts w:cstheme="minorBidi"/>
           <w:smallCaps w:val="0"/>
           <w:noProof/>
           <w:sz w:val="21"/>
           <w:szCs w:val="22"/>
         </w:rPr>
       </w:pPr>
-      <w:hyperlink w:anchor="_Toc509874373" w:history="1">
+      <w:hyperlink w:anchor="_Toc509933665" w:history="1">
         <w:r>
           <w:rPr>
             <w:rStyle w:val="a5"/>
@@ -2062,6 +2403,7 @@
         </w:r>
         <w:r>
           <w:rPr>
+            <w:rFonts w:cstheme="minorBidi"/>
             <w:smallCaps w:val="0"/>
             <w:noProof/>
             <w:sz w:val="21"/>
@@ -2075,7 +2417,7 @@
             <w:rFonts w:hint="eastAsia"/>
             <w:noProof/>
           </w:rPr>
-          <w:t>分享给他人</w:t>
+          <w:t>今日工作提示和使用帮助</w:t>
         </w:r>
         <w:r>
           <w:rPr>
@@ -2096,7 +2438,7 @@
             <w:noProof/>
             <w:webHidden/>
           </w:rPr>
-          <w:instrText xml:space="preserve"> PAGEREF _Toc509874373 \h </w:instrText>
+          <w:instrText xml:space="preserve"> PAGEREF _Toc509933665 \h </w:instrText>
         </w:r>
         <w:r>
           <w:rPr>
@@ -2116,7 +2458,7 @@
             <w:noProof/>
             <w:webHidden/>
           </w:rPr>
-          <w:t>4</w:t>
+          <w:t>9</w:t>
         </w:r>
         <w:r>
           <w:rPr>
@@ -2135,13 +2477,14 @@
           <w:tab w:val="right" w:leader="dot" w:pos="8296"/>
         </w:tabs>
         <w:rPr>
+          <w:rFonts w:cstheme="minorBidi"/>
           <w:smallCaps w:val="0"/>
           <w:noProof/>
           <w:sz w:val="21"/>
           <w:szCs w:val="22"/>
         </w:rPr>
       </w:pPr>
-      <w:hyperlink w:anchor="_Toc509874374" w:history="1">
+      <w:hyperlink w:anchor="_Toc509933666" w:history="1">
         <w:r>
           <w:rPr>
             <w:rStyle w:val="a5"/>
@@ -2151,6 +2494,7 @@
         </w:r>
         <w:r>
           <w:rPr>
+            <w:rFonts w:cstheme="minorBidi"/>
             <w:smallCaps w:val="0"/>
             <w:noProof/>
             <w:sz w:val="21"/>
@@ -2164,7 +2508,7 @@
             <w:rFonts w:hint="eastAsia"/>
             <w:noProof/>
           </w:rPr>
-          <w:t>开机自启动软件</w:t>
+          <w:t>不支持推广但有其他分享建议</w:t>
         </w:r>
         <w:r>
           <w:rPr>
@@ -2185,7 +2529,7 @@
             <w:noProof/>
             <w:webHidden/>
           </w:rPr>
-          <w:instrText xml:space="preserve"> PAGEREF _Toc509874374 \h </w:instrText>
+          <w:instrText xml:space="preserve"> PAGEREF _Toc509933666 \h </w:instrText>
         </w:r>
         <w:r>
           <w:rPr>
@@ -2205,7 +2549,7 @@
             <w:noProof/>
             <w:webHidden/>
           </w:rPr>
-          <w:t>4</w:t>
+          <w:t>10</w:t>
         </w:r>
         <w:r>
           <w:rPr>
@@ -2224,13 +2568,14 @@
           <w:tab w:val="right" w:leader="dot" w:pos="8296"/>
         </w:tabs>
         <w:rPr>
+          <w:rFonts w:cstheme="minorBidi"/>
           <w:smallCaps w:val="0"/>
           <w:noProof/>
           <w:sz w:val="21"/>
           <w:szCs w:val="22"/>
         </w:rPr>
       </w:pPr>
-      <w:hyperlink w:anchor="_Toc509874375" w:history="1">
+      <w:hyperlink w:anchor="_Toc509933667" w:history="1">
         <w:r>
           <w:rPr>
             <w:rStyle w:val="a5"/>
@@ -2240,6 +2585,7 @@
         </w:r>
         <w:r>
           <w:rPr>
+            <w:rFonts w:cstheme="minorBidi"/>
             <w:smallCaps w:val="0"/>
             <w:noProof/>
             <w:sz w:val="21"/>
@@ -2274,7 +2620,7 @@
             <w:noProof/>
             <w:webHidden/>
           </w:rPr>
-          <w:instrText xml:space="preserve"> PAGEREF _Toc509874375 \h </w:instrText>
+          <w:instrText xml:space="preserve"> PAGEREF _Toc509933667 \h </w:instrText>
         </w:r>
         <w:r>
           <w:rPr>
@@ -2294,7 +2640,7 @@
             <w:noProof/>
             <w:webHidden/>
           </w:rPr>
-          <w:t>4</w:t>
+          <w:t>10</w:t>
         </w:r>
         <w:r>
           <w:rPr>
@@ -2313,6 +2659,7 @@
           <w:tab w:val="right" w:leader="dot" w:pos="8296"/>
         </w:tabs>
         <w:rPr>
+          <w:rFonts w:cstheme="minorBidi"/>
           <w:b w:val="0"/>
           <w:bCs w:val="0"/>
           <w:caps w:val="0"/>
@@ -2321,7 +2668,7 @@
           <w:szCs w:val="22"/>
         </w:rPr>
       </w:pPr>
-      <w:hyperlink w:anchor="_Toc509874376" w:history="1">
+      <w:hyperlink w:anchor="_Toc509933668" w:history="1">
         <w:r>
           <w:rPr>
             <w:rStyle w:val="a5"/>
@@ -2331,6 +2678,7 @@
         </w:r>
         <w:r>
           <w:rPr>
+            <w:rFonts w:cstheme="minorBidi"/>
             <w:b w:val="0"/>
             <w:bCs w:val="0"/>
             <w:caps w:val="0"/>
@@ -2367,7 +2715,7 @@
             <w:noProof/>
             <w:webHidden/>
           </w:rPr>
-          <w:instrText xml:space="preserve"> PAGEREF _Toc509874376 \h </w:instrText>
+          <w:instrText xml:space="preserve"> PAGEREF _Toc509933668 \h </w:instrText>
         </w:r>
         <w:r>
           <w:rPr>
@@ -2387,7 +2735,7 @@
             <w:noProof/>
             <w:webHidden/>
           </w:rPr>
-          <w:t>4</w:t>
+          <w:t>10</w:t>
         </w:r>
         <w:r>
           <w:rPr>
@@ -2406,6 +2754,7 @@
           <w:tab w:val="right" w:leader="dot" w:pos="8296"/>
         </w:tabs>
         <w:rPr>
+          <w:rFonts w:cstheme="minorBidi"/>
           <w:b w:val="0"/>
           <w:bCs w:val="0"/>
           <w:caps w:val="0"/>
@@ -2414,7 +2763,7 @@
           <w:szCs w:val="22"/>
         </w:rPr>
       </w:pPr>
-      <w:hyperlink w:anchor="_Toc509874377" w:history="1">
+      <w:hyperlink w:anchor="_Toc509933669" w:history="1">
         <w:r>
           <w:rPr>
             <w:rStyle w:val="a5"/>
@@ -2424,6 +2773,7 @@
         </w:r>
         <w:r>
           <w:rPr>
+            <w:rFonts w:cstheme="minorBidi"/>
             <w:b w:val="0"/>
             <w:bCs w:val="0"/>
             <w:caps w:val="0"/>
@@ -2460,7 +2810,7 @@
             <w:noProof/>
             <w:webHidden/>
           </w:rPr>
-          <w:instrText xml:space="preserve"> PAGEREF _Toc509874377 \h </w:instrText>
+          <w:instrText xml:space="preserve"> PAGEREF _Toc509933669 \h </w:instrText>
         </w:r>
         <w:r>
           <w:rPr>
@@ -2480,7 +2830,7 @@
             <w:noProof/>
             <w:webHidden/>
           </w:rPr>
-          <w:t>4</w:t>
+          <w:t>10</w:t>
         </w:r>
         <w:r>
           <w:rPr>
@@ -2493,6 +2843,279 @@
     </w:p>
     <w:p>
       <w:pPr>
+        <w:pStyle w:val="20"/>
+        <w:tabs>
+          <w:tab w:val="left" w:pos="840"/>
+          <w:tab w:val="right" w:leader="dot" w:pos="8296"/>
+        </w:tabs>
+        <w:rPr>
+          <w:rFonts w:cstheme="minorBidi"/>
+          <w:smallCaps w:val="0"/>
+          <w:noProof/>
+          <w:sz w:val="21"/>
+          <w:szCs w:val="22"/>
+        </w:rPr>
+      </w:pPr>
+      <w:hyperlink w:anchor="_Toc509933670" w:history="1">
+        <w:r>
+          <w:rPr>
+            <w:rStyle w:val="a5"/>
+            <w:noProof/>
+          </w:rPr>
+          <w:t>5.1</w:t>
+        </w:r>
+        <w:r>
+          <w:rPr>
+            <w:rFonts w:cstheme="minorBidi"/>
+            <w:smallCaps w:val="0"/>
+            <w:noProof/>
+            <w:sz w:val="21"/>
+            <w:szCs w:val="22"/>
+          </w:rPr>
+          <w:tab/>
+        </w:r>
+        <w:r>
+          <w:rPr>
+            <w:rStyle w:val="a5"/>
+            <w:rFonts w:hint="eastAsia"/>
+            <w:noProof/>
+          </w:rPr>
+          <w:t>需求范围</w:t>
+        </w:r>
+        <w:r>
+          <w:rPr>
+            <w:noProof/>
+            <w:webHidden/>
+          </w:rPr>
+          <w:tab/>
+        </w:r>
+        <w:r>
+          <w:rPr>
+            <w:noProof/>
+            <w:webHidden/>
+          </w:rPr>
+          <w:fldChar w:fldCharType="begin"/>
+        </w:r>
+        <w:r>
+          <w:rPr>
+            <w:noProof/>
+            <w:webHidden/>
+          </w:rPr>
+          <w:instrText xml:space="preserve"> PAGEREF _Toc509933670 \h </w:instrText>
+        </w:r>
+        <w:r>
+          <w:rPr>
+            <w:noProof/>
+            <w:webHidden/>
+          </w:rPr>
+        </w:r>
+        <w:r>
+          <w:rPr>
+            <w:noProof/>
+            <w:webHidden/>
+          </w:rPr>
+          <w:fldChar w:fldCharType="separate"/>
+        </w:r>
+        <w:r>
+          <w:rPr>
+            <w:noProof/>
+            <w:webHidden/>
+          </w:rPr>
+          <w:t>10</w:t>
+        </w:r>
+        <w:r>
+          <w:rPr>
+            <w:noProof/>
+            <w:webHidden/>
+          </w:rPr>
+          <w:fldChar w:fldCharType="end"/>
+        </w:r>
+      </w:hyperlink>
+    </w:p>
+    <w:p>
+      <w:pPr>
+        <w:pStyle w:val="20"/>
+        <w:tabs>
+          <w:tab w:val="left" w:pos="840"/>
+          <w:tab w:val="right" w:leader="dot" w:pos="8296"/>
+        </w:tabs>
+        <w:rPr>
+          <w:rFonts w:cstheme="minorBidi"/>
+          <w:smallCaps w:val="0"/>
+          <w:noProof/>
+          <w:sz w:val="21"/>
+          <w:szCs w:val="22"/>
+        </w:rPr>
+      </w:pPr>
+      <w:hyperlink w:anchor="_Toc509933671" w:history="1">
+        <w:r>
+          <w:rPr>
+            <w:rStyle w:val="a5"/>
+            <w:noProof/>
+          </w:rPr>
+          <w:t>5.2</w:t>
+        </w:r>
+        <w:r>
+          <w:rPr>
+            <w:rFonts w:cstheme="minorBidi"/>
+            <w:smallCaps w:val="0"/>
+            <w:noProof/>
+            <w:sz w:val="21"/>
+            <w:szCs w:val="22"/>
+          </w:rPr>
+          <w:tab/>
+        </w:r>
+        <w:r>
+          <w:rPr>
+            <w:rStyle w:val="a5"/>
+            <w:rFonts w:hint="eastAsia"/>
+            <w:noProof/>
+          </w:rPr>
+          <w:t>维护</w:t>
+        </w:r>
+        <w:r>
+          <w:rPr>
+            <w:noProof/>
+            <w:webHidden/>
+          </w:rPr>
+          <w:tab/>
+        </w:r>
+        <w:r>
+          <w:rPr>
+            <w:noProof/>
+            <w:webHidden/>
+          </w:rPr>
+          <w:fldChar w:fldCharType="begin"/>
+        </w:r>
+        <w:r>
+          <w:rPr>
+            <w:noProof/>
+            <w:webHidden/>
+          </w:rPr>
+          <w:instrText xml:space="preserve"> PAGEREF _Toc509933671 \h </w:instrText>
+        </w:r>
+        <w:r>
+          <w:rPr>
+            <w:noProof/>
+            <w:webHidden/>
+          </w:rPr>
+        </w:r>
+        <w:r>
+          <w:rPr>
+            <w:noProof/>
+            <w:webHidden/>
+          </w:rPr>
+          <w:fldChar w:fldCharType="separate"/>
+        </w:r>
+        <w:r>
+          <w:rPr>
+            <w:noProof/>
+            <w:webHidden/>
+          </w:rPr>
+          <w:t>10</w:t>
+        </w:r>
+        <w:r>
+          <w:rPr>
+            <w:noProof/>
+            <w:webHidden/>
+          </w:rPr>
+          <w:fldChar w:fldCharType="end"/>
+        </w:r>
+      </w:hyperlink>
+    </w:p>
+    <w:p>
+      <w:pPr>
+        <w:pStyle w:val="20"/>
+        <w:tabs>
+          <w:tab w:val="left" w:pos="840"/>
+          <w:tab w:val="right" w:leader="dot" w:pos="8296"/>
+        </w:tabs>
+        <w:rPr>
+          <w:rFonts w:cstheme="minorBidi"/>
+          <w:smallCaps w:val="0"/>
+          <w:noProof/>
+          <w:sz w:val="21"/>
+          <w:szCs w:val="22"/>
+        </w:rPr>
+      </w:pPr>
+      <w:hyperlink w:anchor="_Toc509933672" w:history="1">
+        <w:r>
+          <w:rPr>
+            <w:rStyle w:val="a5"/>
+            <w:noProof/>
+          </w:rPr>
+          <w:t>5.3</w:t>
+        </w:r>
+        <w:r>
+          <w:rPr>
+            <w:rFonts w:cstheme="minorBidi"/>
+            <w:smallCaps w:val="0"/>
+            <w:noProof/>
+            <w:sz w:val="21"/>
+            <w:szCs w:val="22"/>
+          </w:rPr>
+          <w:tab/>
+        </w:r>
+        <w:r>
+          <w:rPr>
+            <w:rStyle w:val="a5"/>
+            <w:rFonts w:hint="eastAsia"/>
+            <w:noProof/>
+          </w:rPr>
+          <w:t>变更和增加需求</w:t>
+        </w:r>
+        <w:r>
+          <w:rPr>
+            <w:noProof/>
+            <w:webHidden/>
+          </w:rPr>
+          <w:tab/>
+        </w:r>
+        <w:r>
+          <w:rPr>
+            <w:noProof/>
+            <w:webHidden/>
+          </w:rPr>
+          <w:fldChar w:fldCharType="begin"/>
+        </w:r>
+        <w:r>
+          <w:rPr>
+            <w:noProof/>
+            <w:webHidden/>
+          </w:rPr>
+          <w:instrText xml:space="preserve"> PAGEREF _Toc509933672 \h </w:instrText>
+        </w:r>
+        <w:r>
+          <w:rPr>
+            <w:noProof/>
+            <w:webHidden/>
+          </w:rPr>
+        </w:r>
+        <w:r>
+          <w:rPr>
+            <w:noProof/>
+            <w:webHidden/>
+          </w:rPr>
+          <w:fldChar w:fldCharType="separate"/>
+        </w:r>
+        <w:r>
+          <w:rPr>
+            <w:noProof/>
+            <w:webHidden/>
+          </w:rPr>
+          <w:t>10</w:t>
+        </w:r>
+        <w:r>
+          <w:rPr>
+            <w:noProof/>
+            <w:webHidden/>
+          </w:rPr>
+          <w:fldChar w:fldCharType="end"/>
+        </w:r>
+      </w:hyperlink>
+    </w:p>
+    <w:p>
+      <w:pPr>
         <w:rPr>
           <w:rFonts w:hint="eastAsia"/>
         </w:rPr>
@@ -2500,36 +3123,20 @@
       <w:r>
         <w:fldChar w:fldCharType="end"/>
       </w:r>
-    </w:p>
-    <w:p>
-      <w:pPr>
-        <w:rPr>
-          <w:rFonts w:hint="eastAsia"/>
-        </w:rPr>
-      </w:pPr>
-    </w:p>
-    <w:p>
-      <w:pPr>
-        <w:rPr>
-          <w:rFonts w:hint="eastAsia"/>
-        </w:rPr>
-      </w:pPr>
-    </w:p>
-    <w:p>
-      <w:pPr>
-        <w:rPr>
-          <w:rFonts w:hint="eastAsia"/>
-        </w:rPr>
-      </w:pPr>
-    </w:p>
+      <w:bookmarkStart w:id="0" w:name="_GoBack"/>
+      <w:bookmarkEnd w:id="0"/>
+    </w:p>
+    <w:p/>
+    <w:p/>
+    <w:p/>
+    <w:p/>
     <w:p>
       <w:pPr>
         <w:pStyle w:val="1"/>
-        <w:rPr>
-          <w:rFonts w:hint="eastAsia"/>
-        </w:rPr>
-      </w:pPr>
-      <w:bookmarkStart w:id="0" w:name="_Toc509874354"/>
+        <w:ind w:left="741" w:hanging="741"/>
+      </w:pPr>
+      <w:bookmarkStart w:id="1" w:name="_Toc509933350"/>
+      <w:bookmarkStart w:id="2" w:name="_Toc509933642"/>
       <w:r>
         <w:rPr>
           <w:rFonts w:hint="eastAsia"/>
@@ -2537,14 +3144,10 @@
         <w:lastRenderedPageBreak/>
         <w:t>软件类型</w:t>
       </w:r>
-      <w:bookmarkEnd w:id="0"/>
-    </w:p>
-    <w:p>
-      <w:pPr>
-        <w:rPr>
-          <w:rFonts w:hint="eastAsia"/>
-        </w:rPr>
-      </w:pPr>
+      <w:bookmarkEnd w:id="1"/>
+      <w:bookmarkEnd w:id="2"/>
+    </w:p>
+    <w:p>
       <w:r>
         <w:rPr>
           <w:rFonts w:hint="eastAsia"/>
@@ -2561,24 +3164,36 @@
         <w:rPr>
           <w:rFonts w:hint="eastAsia"/>
         </w:rPr>
-        <w:t>桌面双击图标打开使用。</w:t>
-      </w:r>
-    </w:p>
-    <w:p>
-      <w:pPr>
-        <w:rPr>
-          <w:rFonts w:hint="eastAsia"/>
-        </w:rPr>
-      </w:pPr>
+        <w:t>桌面双击</w:t>
+      </w:r>
+      <w:r>
+        <w:rPr>
+          <w:rFonts w:hint="eastAsia"/>
+        </w:rPr>
+        <w:t>软件</w:t>
+      </w:r>
+      <w:r>
+        <w:rPr>
+          <w:rFonts w:hint="eastAsia"/>
+        </w:rPr>
+        <w:t>图标打开使用。</w:t>
+      </w:r>
+    </w:p>
+    <w:p>
+      <w:r>
+        <w:rPr>
+          <w:rFonts w:hint="eastAsia"/>
+        </w:rPr>
+        <w:t>不支持多个用户联网使用。</w:t>
+      </w:r>
     </w:p>
     <w:p>
       <w:pPr>
         <w:pStyle w:val="1"/>
-        <w:rPr>
-          <w:rFonts w:hint="eastAsia"/>
-        </w:rPr>
-      </w:pPr>
-      <w:bookmarkStart w:id="1" w:name="_Toc509874355"/>
+        <w:ind w:left="741" w:hanging="741"/>
+      </w:pPr>
+      <w:bookmarkStart w:id="3" w:name="_Toc509933351"/>
+      <w:bookmarkStart w:id="4" w:name="_Toc509933643"/>
       <w:r>
         <w:rPr>
           <w:rFonts w:hint="eastAsia"/>
@@ -2591,14 +3206,10 @@
         </w:rPr>
         <w:t>和界面显示要求</w:t>
       </w:r>
-      <w:bookmarkEnd w:id="1"/>
-    </w:p>
-    <w:p>
-      <w:pPr>
-        <w:rPr>
-          <w:rFonts w:hint="eastAsia"/>
-        </w:rPr>
-      </w:pPr>
+      <w:bookmarkEnd w:id="3"/>
+      <w:bookmarkEnd w:id="4"/>
+    </w:p>
+    <w:p>
       <w:r>
         <w:rPr>
           <w:rFonts w:hint="eastAsia"/>
@@ -2633,15 +3244,10 @@
         <w:rPr>
           <w:rFonts w:hint="eastAsia"/>
         </w:rPr>
-        <w:t>+.Net Framework4</w:t>
-      </w:r>
-    </w:p>
-    <w:p>
-      <w:pPr>
-        <w:rPr>
-          <w:rFonts w:hint="eastAsia"/>
-        </w:rPr>
-      </w:pPr>
+        <w:t>+.Net Framework</w:t>
+      </w:r>
+    </w:p>
+    <w:p>
       <w:r>
         <w:rPr>
           <w:rFonts w:hint="eastAsia"/>
@@ -2667,19 +3273,8 @@
         <w:t>1280*1024</w:t>
       </w:r>
     </w:p>
-    <w:p>
-      <w:pPr>
-        <w:rPr>
-          <w:rFonts w:hint="eastAsia"/>
-        </w:rPr>
-      </w:pPr>
-    </w:p>
-    <w:p>
-      <w:pPr>
-        <w:rPr>
-          <w:rFonts w:hint="eastAsia"/>
-        </w:rPr>
-      </w:pPr>
+    <w:p/>
+    <w:p>
       <w:r>
         <w:rPr>
           <w:rFonts w:hint="eastAsia"/>
@@ -2702,8 +3297,16 @@
         <w:rPr>
           <w:rFonts w:hint="eastAsia"/>
         </w:rPr>
-        <w:t>Android/iphone</w:t>
-      </w:r>
+        <w:t>Android/</w:t>
+      </w:r>
+      <w:proofErr w:type="spellStart"/>
+      <w:r>
+        <w:rPr>
+          <w:rFonts w:hint="eastAsia"/>
+        </w:rPr>
+        <w:t>iphone</w:t>
+      </w:r>
+      <w:proofErr w:type="spellEnd"/>
       <w:r>
         <w:rPr>
           <w:rFonts w:hint="eastAsia"/>
@@ -2726,50 +3329,109 @@
     <w:p>
       <w:pPr>
         <w:pStyle w:val="1"/>
-        <w:rPr>
-          <w:rFonts w:hint="eastAsia"/>
-        </w:rPr>
-      </w:pPr>
-      <w:bookmarkStart w:id="2" w:name="_Toc509874356"/>
-      <w:r>
-        <w:rPr>
-          <w:rFonts w:hint="eastAsia"/>
-        </w:rPr>
-        <w:t>软件业务需求</w:t>
-      </w:r>
-      <w:bookmarkEnd w:id="2"/>
-    </w:p>
-    <w:p>
-      <w:pPr>
-        <w:rPr>
-          <w:rFonts w:hint="eastAsia"/>
-        </w:rPr>
-      </w:pPr>
+        <w:ind w:left="741" w:hanging="741"/>
+      </w:pPr>
+      <w:bookmarkStart w:id="5" w:name="_Toc509933352"/>
+      <w:bookmarkStart w:id="6" w:name="_Toc509933644"/>
+      <w:r>
+        <w:rPr>
+          <w:rFonts w:hint="eastAsia"/>
+        </w:rPr>
+        <w:t>软件业</w:t>
+      </w:r>
+      <w:proofErr w:type="gramStart"/>
+      <w:r>
+        <w:rPr>
+          <w:rFonts w:hint="eastAsia"/>
+        </w:rPr>
+        <w:t>务需</w:t>
+      </w:r>
+      <w:proofErr w:type="gramEnd"/>
+      <w:r>
+        <w:rPr>
+          <w:rFonts w:hint="eastAsia"/>
+        </w:rPr>
+        <w:t>求</w:t>
+      </w:r>
+      <w:bookmarkEnd w:id="5"/>
+      <w:bookmarkEnd w:id="6"/>
+    </w:p>
+    <w:p>
+      <w:r>
+        <w:rPr>
+          <w:noProof/>
+        </w:rPr>
+        <w:drawing>
+          <wp:inline distT="0" distB="0" distL="0" distR="0" wp14:anchorId="17F05241" wp14:editId="79904354">
+            <wp:extent cx="5270500" cy="2648585"/>
+            <wp:effectExtent l="0" t="0" r="6350" b="0"/>
+            <wp:docPr id="1" name="图片 1"/>
+            <wp:cNvGraphicFramePr>
+              <a:graphicFrameLocks xmlns:a="http://schemas.openxmlformats.org/drawingml/2006/main" noChangeAspect="1"/>
+            </wp:cNvGraphicFramePr>
+            <a:graphic xmlns:a="http://schemas.openxmlformats.org/drawingml/2006/main">
+              <a:graphicData uri="http://schemas.openxmlformats.org/drawingml/2006/picture">
+                <pic:pic xmlns:pic="http://schemas.openxmlformats.org/drawingml/2006/picture">
+                  <pic:nvPicPr>
+                    <pic:cNvPr id="0" name="Picture 1"/>
+                    <pic:cNvPicPr>
+                      <a:picLocks noChangeAspect="1" noChangeArrowheads="1"/>
+                    </pic:cNvPicPr>
+                  </pic:nvPicPr>
+                  <pic:blipFill>
+                    <a:blip r:embed="rId9">
+                      <a:extLst>
+                        <a:ext uri="{28A0092B-C50C-407E-A947-70E740481C1C}">
+                          <a14:useLocalDpi xmlns:a14="http://schemas.microsoft.com/office/drawing/2010/main" val="0"/>
+                        </a:ext>
+                      </a:extLst>
+                    </a:blip>
+                    <a:srcRect/>
+                    <a:stretch>
+                      <a:fillRect/>
+                    </a:stretch>
+                  </pic:blipFill>
+                  <pic:spPr bwMode="auto">
+                    <a:xfrm>
+                      <a:off x="0" y="0"/>
+                      <a:ext cx="5270500" cy="2648585"/>
+                    </a:xfrm>
+                    <a:prstGeom prst="rect">
+                      <a:avLst/>
+                    </a:prstGeom>
+                    <a:noFill/>
+                    <a:ln>
+                      <a:noFill/>
+                    </a:ln>
+                  </pic:spPr>
+                </pic:pic>
+              </a:graphicData>
+            </a:graphic>
+          </wp:inline>
+        </w:drawing>
+      </w:r>
     </w:p>
     <w:p>
       <w:pPr>
         <w:pStyle w:val="2"/>
-        <w:rPr>
-          <w:rFonts w:hint="eastAsia"/>
-        </w:rPr>
-      </w:pPr>
-      <w:bookmarkStart w:id="3" w:name="_Toc509874357"/>
+      </w:pPr>
+      <w:bookmarkStart w:id="7" w:name="_Toc509933353"/>
+      <w:bookmarkStart w:id="8" w:name="_Toc509933645"/>
       <w:r>
         <w:rPr>
           <w:rFonts w:hint="eastAsia"/>
         </w:rPr>
         <w:t>今日工作</w:t>
       </w:r>
-      <w:bookmarkEnd w:id="3"/>
+      <w:bookmarkEnd w:id="7"/>
+      <w:bookmarkEnd w:id="8"/>
     </w:p>
     <w:p>
       <w:pPr>
         <w:pStyle w:val="3"/>
-        <w:rPr>
-          <w:rFonts w:hint="eastAsia"/>
-        </w:rPr>
-      </w:pPr>
-      <w:bookmarkStart w:id="4" w:name="_Toc509874358"/>
+      </w:pPr>
+      <w:bookmarkStart w:id="9" w:name="_Toc509933354"/>
+      <w:bookmarkStart w:id="10" w:name="_Toc509933646"/>
       <w:r>
         <w:rPr>
           <w:rFonts w:hint="eastAsia"/>
@@ -2788,14 +3450,10 @@
         </w:rPr>
         <w:t>以及界面时间格式含义</w:t>
       </w:r>
-      <w:bookmarkEnd w:id="4"/>
-    </w:p>
-    <w:p>
-      <w:pPr>
-        <w:rPr>
-          <w:rFonts w:hint="eastAsia"/>
-        </w:rPr>
-      </w:pPr>
+      <w:bookmarkEnd w:id="9"/>
+      <w:bookmarkEnd w:id="10"/>
+    </w:p>
+    <w:p>
       <w:r>
         <w:rPr>
           <w:rFonts w:hint="eastAsia"/>
@@ -2804,18 +3462,56 @@
       </w:r>
     </w:p>
     <w:p>
-      <w:pPr>
-        <w:rPr>
-          <w:rFonts w:hint="eastAsia"/>
-        </w:rPr>
-      </w:pPr>
-    </w:p>
-    <w:p>
-      <w:pPr>
-        <w:rPr>
-          <w:rFonts w:hint="eastAsia"/>
-        </w:rPr>
-      </w:pPr>
+      <w:r>
+        <w:rPr>
+          <w:noProof/>
+        </w:rPr>
+        <w:lastRenderedPageBreak/>
+        <w:drawing>
+          <wp:inline distT="0" distB="0" distL="0" distR="0" wp14:anchorId="2E73E4CE" wp14:editId="2F1D6CE8">
+            <wp:extent cx="5597718" cy="3406757"/>
+            <wp:effectExtent l="0" t="0" r="3175" b="3810"/>
+            <wp:docPr id="6" name="图片 6"/>
+            <wp:cNvGraphicFramePr>
+              <a:graphicFrameLocks xmlns:a="http://schemas.openxmlformats.org/drawingml/2006/main" noChangeAspect="1"/>
+            </wp:cNvGraphicFramePr>
+            <a:graphic xmlns:a="http://schemas.openxmlformats.org/drawingml/2006/main">
+              <a:graphicData uri="http://schemas.openxmlformats.org/drawingml/2006/picture">
+                <pic:pic xmlns:pic="http://schemas.openxmlformats.org/drawingml/2006/picture">
+                  <pic:nvPicPr>
+                    <pic:cNvPr id="0" name=""/>
+                    <pic:cNvPicPr/>
+                  </pic:nvPicPr>
+                  <pic:blipFill rotWithShape="1">
+                    <a:blip r:embed="rId10"/>
+                    <a:srcRect l="15691" t="8635" r="17618" b="16434"/>
+                    <a:stretch/>
+                  </pic:blipFill>
+                  <pic:spPr bwMode="auto">
+                    <a:xfrm>
+                      <a:off x="0" y="0"/>
+                      <a:ext cx="5602424" cy="3409621"/>
+                    </a:xfrm>
+                    <a:prstGeom prst="rect">
+                      <a:avLst/>
+                    </a:prstGeom>
+                    <a:ln>
+                      <a:noFill/>
+                    </a:ln>
+                    <a:extLst>
+                      <a:ext uri="{53640926-AAD7-44D8-BBD7-CCE9431645EC}">
+                        <a14:shadowObscured xmlns:a14="http://schemas.microsoft.com/office/drawing/2010/main"/>
+                      </a:ext>
+                    </a:extLst>
+                  </pic:spPr>
+                </pic:pic>
+              </a:graphicData>
+            </a:graphic>
+          </wp:inline>
+        </w:drawing>
+      </w:r>
+    </w:p>
+    <w:p>
       <w:r>
         <w:rPr>
           <w:rFonts w:hint="eastAsia"/>
@@ -2826,26 +3522,634 @@
         <w:rPr>
           <w:rFonts w:hint="eastAsia"/>
         </w:rPr>
-        <w:t>4</w:t>
-      </w:r>
-      <w:r>
-        <w:rPr>
-          <w:rFonts w:hint="eastAsia"/>
-        </w:rPr>
-        <w:t>列：序号列、工作内容、计划完成时间</w:t>
-      </w:r>
-      <w:r>
-        <w:rPr>
-          <w:rFonts w:hint="eastAsia"/>
-        </w:rPr>
-        <w:t>/</w:t>
-      </w:r>
-      <w:r>
-        <w:rPr>
-          <w:rFonts w:hint="eastAsia"/>
-        </w:rPr>
-        <w:t>计划开始时间，超期天数</w:t>
-      </w:r>
+        <w:t>5</w:t>
+      </w:r>
+      <w:r>
+        <w:rPr>
+          <w:rFonts w:hint="eastAsia"/>
+        </w:rPr>
+        <w:t>列：序号列、工作内容</w:t>
+      </w:r>
+      <w:r>
+        <w:rPr>
+          <w:rFonts w:hint="eastAsia"/>
+        </w:rPr>
+        <w:t>、优先级</w:t>
+      </w:r>
+      <w:r>
+        <w:rPr>
+          <w:rFonts w:hint="eastAsia"/>
+        </w:rPr>
+        <w:t>、完成时间</w:t>
+      </w:r>
+      <w:r>
+        <w:rPr>
+          <w:rFonts w:hint="eastAsia"/>
+        </w:rPr>
+        <w:t>、</w:t>
+      </w:r>
+      <w:r>
+        <w:rPr>
+          <w:rFonts w:hint="eastAsia"/>
+        </w:rPr>
+        <w:t>超期天数</w:t>
+      </w:r>
+    </w:p>
+    <w:p>
+      <w:r>
+        <w:rPr>
+          <w:rFonts w:hint="eastAsia"/>
+        </w:rPr>
+        <w:t>界面时间单元格中“</w:t>
+      </w:r>
+      <w:r>
+        <w:rPr>
+          <w:rFonts w:hint="eastAsia"/>
+        </w:rPr>
+        <w:t>10</w:t>
+      </w:r>
+      <w:r>
+        <w:rPr>
+          <w:rFonts w:hint="eastAsia"/>
+        </w:rPr>
+        <w:t>：</w:t>
+      </w:r>
+      <w:r>
+        <w:rPr>
+          <w:rFonts w:hint="eastAsia"/>
+        </w:rPr>
+        <w:t>00</w:t>
+      </w:r>
+      <w:r>
+        <w:rPr>
+          <w:rFonts w:hint="eastAsia"/>
+        </w:rPr>
+        <w:t>”表示此项工作应该在</w:t>
+      </w:r>
+      <w:r>
+        <w:rPr>
+          <w:rFonts w:hint="eastAsia"/>
+        </w:rPr>
+        <w:t>10</w:t>
+      </w:r>
+      <w:r>
+        <w:rPr>
+          <w:rFonts w:hint="eastAsia"/>
+        </w:rPr>
+        <w:t>点前完成。</w:t>
+      </w:r>
+    </w:p>
+    <w:p>
+      <w:r>
+        <w:rPr>
+          <w:rFonts w:hint="eastAsia"/>
+        </w:rPr>
+        <w:t>界面时间单元格中“（</w:t>
+      </w:r>
+      <w:r>
+        <w:rPr>
+          <w:rFonts w:hint="eastAsia"/>
+        </w:rPr>
+        <w:t>10:00</w:t>
+      </w:r>
+      <w:r>
+        <w:rPr>
+          <w:rFonts w:hint="eastAsia"/>
+        </w:rPr>
+        <w:t>）”表示此项工作是从</w:t>
+      </w:r>
+      <w:r>
+        <w:rPr>
+          <w:rFonts w:hint="eastAsia"/>
+        </w:rPr>
+        <w:t>10</w:t>
+      </w:r>
+      <w:r>
+        <w:rPr>
+          <w:rFonts w:hint="eastAsia"/>
+        </w:rPr>
+        <w:t>点开始，结束时间未知</w:t>
+      </w:r>
+    </w:p>
+    <w:p>
+      <w:pPr>
+        <w:pStyle w:val="3"/>
+      </w:pPr>
+      <w:bookmarkStart w:id="11" w:name="_Toc509933355"/>
+      <w:bookmarkStart w:id="12" w:name="_Toc509933647"/>
+      <w:r>
+        <w:rPr>
+          <w:rFonts w:hint="eastAsia"/>
+        </w:rPr>
+        <w:t>显示</w:t>
+      </w:r>
+      <w:r>
+        <w:rPr>
+          <w:rFonts w:hint="eastAsia"/>
+        </w:rPr>
+        <w:t>历史未完成</w:t>
+      </w:r>
+      <w:bookmarkEnd w:id="11"/>
+      <w:bookmarkEnd w:id="12"/>
+    </w:p>
+    <w:p>
+      <w:pPr>
+        <w:rPr>
+          <w:rFonts w:hint="eastAsia"/>
+        </w:rPr>
+      </w:pPr>
+      <w:r>
+        <w:rPr>
+          <w:rFonts w:hint="eastAsia"/>
+        </w:rPr>
+        <w:t>灰色背景，表示过去超期未完成，且单独一列显示超期天数。</w:t>
+      </w:r>
+    </w:p>
+    <w:p>
+      <w:r>
+        <w:rPr>
+          <w:rFonts w:hint="eastAsia"/>
+        </w:rPr>
+        <w:t>注意“今日工作”单元格内只能显示少量文字</w:t>
+      </w:r>
+      <w:r>
+        <w:rPr>
+          <w:rFonts w:hint="eastAsia"/>
+        </w:rPr>
+        <w:t>（例如</w:t>
+      </w:r>
+      <w:r>
+        <w:rPr>
+          <w:rFonts w:hint="eastAsia"/>
+        </w:rPr>
+        <w:t>30</w:t>
+      </w:r>
+      <w:r>
+        <w:rPr>
+          <w:rFonts w:hint="eastAsia"/>
+        </w:rPr>
+        <w:t>个文字）</w:t>
+      </w:r>
+      <w:r>
+        <w:rPr>
+          <w:rFonts w:hint="eastAsia"/>
+        </w:rPr>
+        <w:t>，超过单元格空间，则不能显示</w:t>
+      </w:r>
+      <w:r>
+        <w:rPr>
+          <w:rFonts w:hint="eastAsia"/>
+        </w:rPr>
+        <w:t>全部文字，会隐藏在单元格内，类似</w:t>
+      </w:r>
+      <w:r>
+        <w:rPr>
+          <w:rFonts w:hint="eastAsia"/>
+        </w:rPr>
+        <w:t>Excel</w:t>
+      </w:r>
+      <w:r>
+        <w:rPr>
+          <w:rFonts w:hint="eastAsia"/>
+        </w:rPr>
+        <w:t>。</w:t>
+      </w:r>
+    </w:p>
+    <w:p>
+      <w:pPr>
+        <w:pStyle w:val="3"/>
+      </w:pPr>
+      <w:bookmarkStart w:id="13" w:name="_Toc509933356"/>
+      <w:bookmarkStart w:id="14" w:name="_Toc509933648"/>
+      <w:r>
+        <w:rPr>
+          <w:rFonts w:hint="eastAsia"/>
+        </w:rPr>
+        <w:t>显示</w:t>
+      </w:r>
+      <w:r>
+        <w:rPr>
+          <w:rFonts w:hint="eastAsia"/>
+        </w:rPr>
+        <w:t>今日重要工作</w:t>
+      </w:r>
+      <w:bookmarkEnd w:id="13"/>
+      <w:bookmarkEnd w:id="14"/>
+    </w:p>
+    <w:p>
+      <w:r>
+        <w:rPr>
+          <w:rFonts w:hint="eastAsia"/>
+        </w:rPr>
+        <w:t>红色背景，表示今日重要</w:t>
+      </w:r>
+      <w:r>
+        <w:rPr>
+          <w:rFonts w:hint="eastAsia"/>
+        </w:rPr>
+        <w:t>待办</w:t>
+      </w:r>
+      <w:r>
+        <w:rPr>
+          <w:rFonts w:hint="eastAsia"/>
+        </w:rPr>
+        <w:t>工作</w:t>
+      </w:r>
+    </w:p>
+    <w:p>
+      <w:pPr>
+        <w:pStyle w:val="3"/>
+      </w:pPr>
+      <w:bookmarkStart w:id="15" w:name="_Toc509933357"/>
+      <w:bookmarkStart w:id="16" w:name="_Toc509933649"/>
+      <w:r>
+        <w:rPr>
+          <w:rFonts w:hint="eastAsia"/>
+        </w:rPr>
+        <w:t>显示</w:t>
+      </w:r>
+      <w:r>
+        <w:rPr>
+          <w:rFonts w:hint="eastAsia"/>
+        </w:rPr>
+        <w:t>今日普通工作</w:t>
+      </w:r>
+      <w:bookmarkEnd w:id="15"/>
+      <w:bookmarkEnd w:id="16"/>
+    </w:p>
+    <w:p>
+      <w:r>
+        <w:rPr>
+          <w:rFonts w:hint="eastAsia"/>
+        </w:rPr>
+        <w:t>白色背景，表示今日</w:t>
+      </w:r>
+      <w:r>
+        <w:rPr>
+          <w:rFonts w:hint="eastAsia"/>
+        </w:rPr>
+        <w:t>普通待办工作</w:t>
+      </w:r>
+    </w:p>
+    <w:p>
+      <w:pPr>
+        <w:pStyle w:val="3"/>
+      </w:pPr>
+      <w:bookmarkStart w:id="17" w:name="_Toc509933358"/>
+      <w:bookmarkStart w:id="18" w:name="_Toc509933650"/>
+      <w:r>
+        <w:rPr>
+          <w:rFonts w:hint="eastAsia"/>
+        </w:rPr>
+        <w:t>新增</w:t>
+      </w:r>
+      <w:r>
+        <w:rPr>
+          <w:rFonts w:hint="eastAsia"/>
+        </w:rPr>
+        <w:t>今日</w:t>
+      </w:r>
+      <w:r>
+        <w:rPr>
+          <w:rFonts w:hint="eastAsia"/>
+        </w:rPr>
+        <w:t>工作</w:t>
+      </w:r>
+      <w:bookmarkEnd w:id="17"/>
+      <w:bookmarkEnd w:id="18"/>
+    </w:p>
+    <w:p>
+      <w:pPr>
+        <w:rPr>
+          <w:rFonts w:hint="eastAsia"/>
+        </w:rPr>
+      </w:pPr>
+      <w:r>
+        <w:rPr>
+          <w:rFonts w:hint="eastAsia"/>
+        </w:rPr>
+        <w:t>在今日工作列表最下面的空白行点击即可进入新增模式。输入今日工作内容后键盘敲击回车键或鼠标点击其他行，则自动保存。保存时检查内容单元格内容是否符合规则，不符合则提示。</w:t>
+      </w:r>
+    </w:p>
+    <w:p>
+      <w:r>
+        <w:rPr>
+          <w:noProof/>
+        </w:rPr>
+        <w:lastRenderedPageBreak/>
+        <w:drawing>
+          <wp:inline distT="0" distB="0" distL="0" distR="0" wp14:anchorId="16E7D15B" wp14:editId="56575810">
+            <wp:extent cx="5168348" cy="2089627"/>
+            <wp:effectExtent l="0" t="0" r="0" b="6350"/>
+            <wp:docPr id="7" name="图片 7"/>
+            <wp:cNvGraphicFramePr>
+              <a:graphicFrameLocks xmlns:a="http://schemas.openxmlformats.org/drawingml/2006/main" noChangeAspect="1"/>
+            </wp:cNvGraphicFramePr>
+            <a:graphic xmlns:a="http://schemas.openxmlformats.org/drawingml/2006/main">
+              <a:graphicData uri="http://schemas.openxmlformats.org/drawingml/2006/picture">
+                <pic:pic xmlns:pic="http://schemas.openxmlformats.org/drawingml/2006/picture">
+                  <pic:nvPicPr>
+                    <pic:cNvPr id="0" name=""/>
+                    <pic:cNvPicPr/>
+                  </pic:nvPicPr>
+                  <pic:blipFill rotWithShape="1">
+                    <a:blip r:embed="rId10"/>
+                    <a:srcRect l="15691" t="18651" r="47042" b="53528"/>
+                    <a:stretch/>
+                  </pic:blipFill>
+                  <pic:spPr bwMode="auto">
+                    <a:xfrm>
+                      <a:off x="0" y="0"/>
+                      <a:ext cx="5163737" cy="2087763"/>
+                    </a:xfrm>
+                    <a:prstGeom prst="rect">
+                      <a:avLst/>
+                    </a:prstGeom>
+                    <a:ln>
+                      <a:noFill/>
+                    </a:ln>
+                    <a:extLst>
+                      <a:ext uri="{53640926-AAD7-44D8-BBD7-CCE9431645EC}">
+                        <a14:shadowObscured xmlns:a14="http://schemas.microsoft.com/office/drawing/2010/main"/>
+                      </a:ext>
+                    </a:extLst>
+                  </pic:spPr>
+                </pic:pic>
+              </a:graphicData>
+            </a:graphic>
+          </wp:inline>
+        </w:drawing>
+      </w:r>
+    </w:p>
+    <w:p>
+      <w:pPr>
+        <w:pStyle w:val="3"/>
+      </w:pPr>
+      <w:bookmarkStart w:id="19" w:name="_Toc509933359"/>
+      <w:bookmarkStart w:id="20" w:name="_Toc509933651"/>
+      <w:r>
+        <w:rPr>
+          <w:rFonts w:hint="eastAsia"/>
+        </w:rPr>
+        <w:t>修改工作内容、</w:t>
+      </w:r>
+      <w:r>
+        <w:rPr>
+          <w:rFonts w:hint="eastAsia"/>
+        </w:rPr>
+        <w:t>完成</w:t>
+      </w:r>
+      <w:r>
+        <w:rPr>
+          <w:rFonts w:hint="eastAsia"/>
+        </w:rPr>
+        <w:t>时间</w:t>
+      </w:r>
+      <w:bookmarkEnd w:id="19"/>
+      <w:bookmarkEnd w:id="20"/>
+    </w:p>
+    <w:p>
+      <w:pPr>
+        <w:rPr>
+          <w:rFonts w:hint="eastAsia"/>
+        </w:rPr>
+      </w:pPr>
+      <w:r>
+        <w:rPr>
+          <w:rFonts w:hint="eastAsia"/>
+        </w:rPr>
+        <w:t>双击</w:t>
+      </w:r>
+      <w:r>
+        <w:rPr>
+          <w:rFonts w:hint="eastAsia"/>
+        </w:rPr>
+        <w:t>“</w:t>
+      </w:r>
+      <w:r>
+        <w:rPr>
+          <w:rFonts w:hint="eastAsia"/>
+        </w:rPr>
+        <w:t>完成时间</w:t>
+      </w:r>
+      <w:r>
+        <w:rPr>
+          <w:rFonts w:hint="eastAsia"/>
+        </w:rPr>
+        <w:t>”</w:t>
+      </w:r>
+      <w:r>
+        <w:rPr>
+          <w:rFonts w:hint="eastAsia"/>
+        </w:rPr>
+        <w:t>单元格，则当前行变为可编辑，可修改工作内容，可修改</w:t>
+      </w:r>
+      <w:r>
+        <w:rPr>
+          <w:rFonts w:hint="eastAsia"/>
+          <w:b/>
+          <w:color w:val="FF0000"/>
+        </w:rPr>
+        <w:t>完成日期</w:t>
+      </w:r>
+      <w:r>
+        <w:rPr>
+          <w:rFonts w:hint="eastAsia"/>
+        </w:rPr>
+        <w:t>和完成时间。（编辑时显示完成日期是为了可将今日工作改为日后工作）</w:t>
+      </w:r>
+    </w:p>
+    <w:p>
+      <w:r>
+        <w:rPr>
+          <w:noProof/>
+        </w:rPr>
+        <w:drawing>
+          <wp:inline distT="0" distB="0" distL="0" distR="0" wp14:anchorId="6FDA4D01" wp14:editId="24C90E7C">
+            <wp:extent cx="5390984" cy="3278303"/>
+            <wp:effectExtent l="0" t="0" r="635" b="0"/>
+            <wp:docPr id="8" name="图片 8"/>
+            <wp:cNvGraphicFramePr>
+              <a:graphicFrameLocks xmlns:a="http://schemas.openxmlformats.org/drawingml/2006/main" noChangeAspect="1"/>
+            </wp:cNvGraphicFramePr>
+            <a:graphic xmlns:a="http://schemas.openxmlformats.org/drawingml/2006/main">
+              <a:graphicData uri="http://schemas.openxmlformats.org/drawingml/2006/picture">
+                <pic:pic xmlns:pic="http://schemas.openxmlformats.org/drawingml/2006/picture">
+                  <pic:nvPicPr>
+                    <pic:cNvPr id="0" name=""/>
+                    <pic:cNvPicPr/>
+                  </pic:nvPicPr>
+                  <pic:blipFill rotWithShape="1">
+                    <a:blip r:embed="rId11"/>
+                    <a:srcRect l="15541" t="8078" r="17467" b="16713"/>
+                    <a:stretch/>
+                  </pic:blipFill>
+                  <pic:spPr bwMode="auto">
+                    <a:xfrm>
+                      <a:off x="0" y="0"/>
+                      <a:ext cx="5395517" cy="3281059"/>
+                    </a:xfrm>
+                    <a:prstGeom prst="rect">
+                      <a:avLst/>
+                    </a:prstGeom>
+                    <a:ln>
+                      <a:noFill/>
+                    </a:ln>
+                    <a:extLst>
+                      <a:ext uri="{53640926-AAD7-44D8-BBD7-CCE9431645EC}">
+                        <a14:shadowObscured xmlns:a14="http://schemas.microsoft.com/office/drawing/2010/main"/>
+                      </a:ext>
+                    </a:extLst>
+                  </pic:spPr>
+                </pic:pic>
+              </a:graphicData>
+            </a:graphic>
+          </wp:inline>
+        </w:drawing>
+      </w:r>
+    </w:p>
+    <w:p>
+      <w:pPr>
+        <w:pStyle w:val="3"/>
+      </w:pPr>
+      <w:bookmarkStart w:id="21" w:name="_Toc509933360"/>
+      <w:bookmarkStart w:id="22" w:name="_Toc509933652"/>
+      <w:r>
+        <w:rPr>
+          <w:rFonts w:hint="eastAsia"/>
+        </w:rPr>
+        <w:t>修改工作优先级</w:t>
+      </w:r>
+      <w:bookmarkEnd w:id="21"/>
+      <w:bookmarkEnd w:id="22"/>
+    </w:p>
+    <w:p>
+      <w:proofErr w:type="gramStart"/>
+      <w:r>
+        <w:rPr>
+          <w:rFonts w:hint="eastAsia"/>
+        </w:rPr>
+        <w:t>双击</w:t>
+      </w:r>
+      <w:r>
+        <w:rPr>
+          <w:rFonts w:hint="eastAsia"/>
+        </w:rPr>
+        <w:t>某</w:t>
+      </w:r>
+      <w:proofErr w:type="gramEnd"/>
+      <w:r>
+        <w:rPr>
+          <w:rFonts w:hint="eastAsia"/>
+        </w:rPr>
+        <w:t>一行“</w:t>
+      </w:r>
+      <w:r>
+        <w:rPr>
+          <w:rFonts w:hint="eastAsia"/>
+        </w:rPr>
+        <w:t>序号</w:t>
+      </w:r>
+      <w:r>
+        <w:rPr>
+          <w:rFonts w:hint="eastAsia"/>
+        </w:rPr>
+        <w:t>”</w:t>
+      </w:r>
+      <w:r>
+        <w:rPr>
+          <w:rFonts w:hint="eastAsia"/>
+        </w:rPr>
+        <w:t>则弹出是否修改</w:t>
+      </w:r>
+      <w:r>
+        <w:rPr>
+          <w:rFonts w:hint="eastAsia"/>
+        </w:rPr>
+        <w:t>此项</w:t>
+      </w:r>
+      <w:r>
+        <w:rPr>
+          <w:rFonts w:hint="eastAsia"/>
+        </w:rPr>
+        <w:t>工作优先级，弹出新的优先级进行修改。</w:t>
+      </w:r>
+    </w:p>
+    <w:p>
+      <w:pPr>
+        <w:pStyle w:val="3"/>
+      </w:pPr>
+      <w:bookmarkStart w:id="23" w:name="_Toc509933361"/>
+      <w:bookmarkStart w:id="24" w:name="_Toc509933653"/>
+      <w:r>
+        <w:rPr>
+          <w:rFonts w:hint="eastAsia"/>
+        </w:rPr>
+        <w:t>确认完成工作</w:t>
+      </w:r>
+      <w:bookmarkEnd w:id="23"/>
+      <w:bookmarkEnd w:id="24"/>
+    </w:p>
+    <w:p>
+      <w:r>
+        <w:rPr>
+          <w:rFonts w:hint="eastAsia"/>
+        </w:rPr>
+        <w:t>双击“今日工作内容”单元格，则提示是否要完成此项工作，点击确定则将此工作转为完成并且不显示在今日工作栏目内，但在历史记录中可查询。</w:t>
+      </w:r>
+    </w:p>
+    <w:p>
+      <w:pPr>
+        <w:pStyle w:val="3"/>
+      </w:pPr>
+      <w:bookmarkStart w:id="25" w:name="_Toc509933362"/>
+      <w:bookmarkStart w:id="26" w:name="_Toc509933654"/>
+      <w:r>
+        <w:rPr>
+          <w:rFonts w:hint="eastAsia"/>
+        </w:rPr>
+        <w:lastRenderedPageBreak/>
+        <w:t>删除误录入或未完成工作</w:t>
+      </w:r>
+      <w:bookmarkEnd w:id="25"/>
+      <w:bookmarkEnd w:id="26"/>
+    </w:p>
+    <w:p>
+      <w:r>
+        <w:rPr>
+          <w:rFonts w:hint="eastAsia"/>
+        </w:rPr>
+        <w:t>双击“超期天数”单元格，则提示是否要</w:t>
+      </w:r>
+      <w:proofErr w:type="gramStart"/>
+      <w:r>
+        <w:rPr>
+          <w:rFonts w:hint="eastAsia"/>
+        </w:rPr>
+        <w:t>删除此</w:t>
+      </w:r>
+      <w:proofErr w:type="gramEnd"/>
+      <w:r>
+        <w:rPr>
+          <w:rFonts w:hint="eastAsia"/>
+        </w:rPr>
+        <w:t>工作，点击确定则进行删除，且不再显示在今日工作中，并且在历史记录中也查询不到。</w:t>
+      </w:r>
+    </w:p>
+    <w:p>
+      <w:pPr>
+        <w:pStyle w:val="3"/>
+      </w:pPr>
+      <w:bookmarkStart w:id="27" w:name="_Toc509933363"/>
+      <w:bookmarkStart w:id="28" w:name="_Toc509933655"/>
+      <w:r>
+        <w:rPr>
+          <w:rFonts w:hint="eastAsia"/>
+        </w:rPr>
+        <w:t>排序方式</w:t>
+      </w:r>
+      <w:bookmarkEnd w:id="27"/>
+      <w:bookmarkEnd w:id="28"/>
     </w:p>
     <w:p>
       <w:pPr>
@@ -2875,163 +4179,38 @@
     <w:p>
       <w:pPr>
         <w:rPr>
-          <w:rFonts w:hint="eastAsia"/>
-        </w:rPr>
-      </w:pPr>
-      <w:r>
-        <w:rPr>
-          <w:rFonts w:hint="eastAsia"/>
-        </w:rPr>
-        <w:t>界面时间单元格中“</w:t>
-      </w:r>
-      <w:r>
-        <w:rPr>
-          <w:rFonts w:hint="eastAsia"/>
-        </w:rPr>
-        <w:t>10</w:t>
-      </w:r>
-      <w:r>
-        <w:rPr>
-          <w:rFonts w:hint="eastAsia"/>
-        </w:rPr>
-        <w:t>：</w:t>
-      </w:r>
-      <w:r>
-        <w:rPr>
-          <w:rFonts w:hint="eastAsia"/>
-        </w:rPr>
-        <w:t>00</w:t>
-      </w:r>
-      <w:r>
-        <w:rPr>
-          <w:rFonts w:hint="eastAsia"/>
-        </w:rPr>
-        <w:t>”表示此项工作应该在</w:t>
-      </w:r>
-      <w:r>
-        <w:rPr>
-          <w:rFonts w:hint="eastAsia"/>
-        </w:rPr>
-        <w:t>10</w:t>
-      </w:r>
-      <w:r>
-        <w:rPr>
-          <w:rFonts w:hint="eastAsia"/>
-        </w:rPr>
-        <w:t>点前完成。</w:t>
-      </w:r>
-    </w:p>
-    <w:p>
-      <w:pPr>
-        <w:rPr>
-          <w:rFonts w:hint="eastAsia"/>
-        </w:rPr>
-      </w:pPr>
-      <w:r>
-        <w:rPr>
-          <w:rFonts w:hint="eastAsia"/>
-        </w:rPr>
-        <w:t>界面时间单元格中“（</w:t>
-      </w:r>
-      <w:r>
-        <w:rPr>
-          <w:rFonts w:hint="eastAsia"/>
-        </w:rPr>
-        <w:t>10:00</w:t>
-      </w:r>
-      <w:r>
-        <w:rPr>
-          <w:rFonts w:hint="eastAsia"/>
-        </w:rPr>
-        <w:t>）”表示此项工作是从</w:t>
-      </w:r>
-      <w:r>
-        <w:rPr>
-          <w:rFonts w:hint="eastAsia"/>
-        </w:rPr>
-        <w:t>10</w:t>
-      </w:r>
-      <w:r>
-        <w:rPr>
-          <w:rFonts w:hint="eastAsia"/>
-        </w:rPr>
-        <w:t>点开始，结束时间未知</w:t>
+          <w:color w:val="FF0000"/>
+        </w:rPr>
+      </w:pPr>
+      <w:r>
+        <w:rPr>
+          <w:rFonts w:hint="eastAsia"/>
+          <w:color w:val="FF0000"/>
+        </w:rPr>
+        <w:t>此排序方式是固定的，不可进行自定义设置。</w:t>
       </w:r>
     </w:p>
     <w:p>
       <w:pPr>
         <w:pStyle w:val="3"/>
-        <w:rPr>
-          <w:rFonts w:hint="eastAsia"/>
-        </w:rPr>
-      </w:pPr>
-      <w:bookmarkStart w:id="5" w:name="_Toc509874359"/>
-      <w:r>
-        <w:rPr>
-          <w:rFonts w:hint="eastAsia"/>
-        </w:rPr>
-        <w:t>显示</w:t>
-      </w:r>
-      <w:r>
-        <w:rPr>
-          <w:rFonts w:hint="eastAsia"/>
-        </w:rPr>
-        <w:t>历史未完成</w:t>
-      </w:r>
-      <w:bookmarkEnd w:id="5"/>
-    </w:p>
-    <w:p>
-      <w:pPr>
-        <w:rPr>
-          <w:rFonts w:hint="eastAsia"/>
-        </w:rPr>
-      </w:pPr>
-      <w:r>
-        <w:rPr>
-          <w:rFonts w:hint="eastAsia"/>
-        </w:rPr>
-        <w:t>灰色背景，表示过去超期未完成，且单独一列显示超期天数。</w:t>
-      </w:r>
-    </w:p>
-    <w:p>
-      <w:pPr>
-        <w:pStyle w:val="3"/>
-        <w:rPr>
-          <w:rFonts w:hint="eastAsia"/>
-        </w:rPr>
-      </w:pPr>
-      <w:bookmarkStart w:id="6" w:name="_Toc509874360"/>
-      <w:r>
-        <w:rPr>
-          <w:rFonts w:hint="eastAsia"/>
-        </w:rPr>
-        <w:t>显示</w:t>
-      </w:r>
-      <w:r>
-        <w:rPr>
-          <w:rFonts w:hint="eastAsia"/>
-        </w:rPr>
-        <w:t>今日重要工作</w:t>
-      </w:r>
-      <w:bookmarkEnd w:id="6"/>
-    </w:p>
-    <w:p>
-      <w:pPr>
-        <w:rPr>
-          <w:rFonts w:hint="eastAsia"/>
-        </w:rPr>
-      </w:pPr>
-      <w:r>
-        <w:rPr>
-          <w:rFonts w:hint="eastAsia"/>
-        </w:rPr>
-        <w:t>红色背景，表示今日重要</w:t>
-      </w:r>
-      <w:r>
-        <w:rPr>
-          <w:rFonts w:hint="eastAsia"/>
-        </w:rPr>
-        <w:t>待办</w:t>
+      </w:pPr>
+      <w:bookmarkStart w:id="29" w:name="_Toc509933364"/>
+      <w:bookmarkStart w:id="30" w:name="_Toc509933656"/>
+      <w:r>
+        <w:rPr>
+          <w:rFonts w:hint="eastAsia"/>
+        </w:rPr>
+        <w:t>其他说明</w:t>
+      </w:r>
+      <w:bookmarkEnd w:id="29"/>
+      <w:bookmarkEnd w:id="30"/>
+    </w:p>
+    <w:p>
+      <w:r>
+        <w:rPr>
+          <w:rFonts w:hint="eastAsia"/>
+        </w:rPr>
+        <w:t>今日</w:t>
       </w:r>
       <w:r>
         <w:rPr>
@@ -3039,256 +4218,81 @@
         </w:rPr>
         <w:t>工作</w:t>
       </w:r>
-    </w:p>
-    <w:p>
-      <w:pPr>
-        <w:pStyle w:val="3"/>
-        <w:rPr>
-          <w:rFonts w:hint="eastAsia"/>
-        </w:rPr>
-      </w:pPr>
-      <w:bookmarkStart w:id="7" w:name="_Toc509874361"/>
-      <w:r>
-        <w:rPr>
-          <w:rFonts w:hint="eastAsia"/>
-        </w:rPr>
-        <w:lastRenderedPageBreak/>
-        <w:t>显示</w:t>
-      </w:r>
-      <w:r>
-        <w:rPr>
-          <w:rFonts w:hint="eastAsia"/>
-        </w:rPr>
-        <w:t>今日普通工作</w:t>
-      </w:r>
-      <w:bookmarkEnd w:id="7"/>
-    </w:p>
-    <w:p>
-      <w:pPr>
-        <w:rPr>
-          <w:rFonts w:hint="eastAsia"/>
-        </w:rPr>
-      </w:pPr>
-      <w:r>
-        <w:rPr>
-          <w:rFonts w:hint="eastAsia"/>
-        </w:rPr>
-        <w:t>白色背景，表示今日</w:t>
-      </w:r>
-      <w:r>
-        <w:rPr>
-          <w:rFonts w:hint="eastAsia"/>
-        </w:rPr>
-        <w:t>普通待办工作</w:t>
-      </w:r>
-    </w:p>
-    <w:p>
-      <w:pPr>
-        <w:pStyle w:val="3"/>
-        <w:rPr>
-          <w:rFonts w:hint="eastAsia"/>
-        </w:rPr>
-      </w:pPr>
-      <w:bookmarkStart w:id="8" w:name="_Toc509874362"/>
-      <w:r>
-        <w:rPr>
-          <w:rFonts w:hint="eastAsia"/>
-        </w:rPr>
-        <w:t>新增</w:t>
-      </w:r>
-      <w:r>
-        <w:rPr>
-          <w:rFonts w:hint="eastAsia"/>
-        </w:rPr>
-        <w:t>今日</w:t>
-      </w:r>
-      <w:r>
-        <w:rPr>
-          <w:rFonts w:hint="eastAsia"/>
-        </w:rPr>
-        <w:t>工作</w:t>
-      </w:r>
-      <w:bookmarkEnd w:id="8"/>
-    </w:p>
-    <w:p>
-      <w:pPr>
-        <w:rPr>
-          <w:rFonts w:hint="eastAsia"/>
-        </w:rPr>
-      </w:pPr>
-      <w:r>
-        <w:rPr>
-          <w:rFonts w:hint="eastAsia"/>
-        </w:rPr>
-        <w:t>在今日工作列表最下面的空白行点击即可进入新增模式。输入今日工作内容后键盘敲击回车键或鼠标点击其他行，则自动保存。保存时检查内容单元格内容是否符合规则，不符合则提示。</w:t>
-      </w:r>
-    </w:p>
-    <w:p>
-      <w:pPr>
-        <w:pStyle w:val="3"/>
-        <w:rPr>
-          <w:rFonts w:hint="eastAsia"/>
-        </w:rPr>
-      </w:pPr>
-      <w:bookmarkStart w:id="9" w:name="_Toc509874363"/>
-      <w:r>
-        <w:rPr>
-          <w:rFonts w:hint="eastAsia"/>
-        </w:rPr>
-        <w:t>修改工作内容、工作时间</w:t>
-      </w:r>
-      <w:bookmarkEnd w:id="9"/>
-    </w:p>
-    <w:p>
-      <w:pPr>
-        <w:rPr>
-          <w:rFonts w:hint="eastAsia"/>
-        </w:rPr>
-      </w:pPr>
-    </w:p>
-    <w:p>
-      <w:pPr>
-        <w:pStyle w:val="3"/>
-        <w:rPr>
-          <w:rFonts w:hint="eastAsia"/>
-        </w:rPr>
-      </w:pPr>
-      <w:bookmarkStart w:id="10" w:name="_Toc509874364"/>
-      <w:r>
-        <w:rPr>
-          <w:rFonts w:hint="eastAsia"/>
-        </w:rPr>
-        <w:t>修改工作优先级</w:t>
-      </w:r>
-      <w:bookmarkEnd w:id="10"/>
-    </w:p>
-    <w:p>
-      <w:pPr>
-        <w:rPr>
-          <w:rFonts w:hint="eastAsia"/>
-        </w:rPr>
-      </w:pPr>
-    </w:p>
-    <w:p>
-      <w:pPr>
-        <w:pStyle w:val="3"/>
-        <w:rPr>
-          <w:rFonts w:hint="eastAsia"/>
-        </w:rPr>
-      </w:pPr>
-      <w:bookmarkStart w:id="11" w:name="_Toc509874365"/>
-      <w:r>
-        <w:rPr>
-          <w:rFonts w:hint="eastAsia"/>
-        </w:rPr>
-        <w:t>确认完成工作</w:t>
-      </w:r>
-      <w:bookmarkEnd w:id="11"/>
-    </w:p>
-    <w:p>
-      <w:pPr>
-        <w:rPr>
-          <w:rFonts w:hint="eastAsia"/>
-        </w:rPr>
-      </w:pPr>
-    </w:p>
-    <w:p>
-      <w:pPr>
-        <w:pStyle w:val="3"/>
-        <w:rPr>
-          <w:rFonts w:hint="eastAsia"/>
-        </w:rPr>
-      </w:pPr>
-      <w:bookmarkStart w:id="12" w:name="_Toc509874366"/>
-      <w:r>
-        <w:rPr>
-          <w:rFonts w:hint="eastAsia"/>
-        </w:rPr>
-        <w:t>删除误录入或未完成工作</w:t>
-      </w:r>
-      <w:bookmarkEnd w:id="12"/>
-    </w:p>
-    <w:p>
-      <w:pPr>
-        <w:rPr>
-          <w:rFonts w:hint="eastAsia"/>
-        </w:rPr>
-      </w:pPr>
-    </w:p>
-    <w:p>
-      <w:pPr>
-        <w:pStyle w:val="3"/>
-        <w:rPr>
-          <w:rFonts w:hint="eastAsia"/>
-        </w:rPr>
-      </w:pPr>
-      <w:bookmarkStart w:id="13" w:name="_Toc509874367"/>
-      <w:r>
-        <w:rPr>
-          <w:rFonts w:hint="eastAsia"/>
-        </w:rPr>
-        <w:t>排序方式</w:t>
-      </w:r>
-      <w:bookmarkEnd w:id="13"/>
-    </w:p>
-    <w:p>
-      <w:pPr>
-        <w:rPr>
-          <w:rFonts w:hint="eastAsia"/>
-        </w:rPr>
-      </w:pPr>
-    </w:p>
-    <w:p>
-      <w:pPr>
-        <w:pStyle w:val="3"/>
-        <w:rPr>
-          <w:rFonts w:hint="eastAsia"/>
-        </w:rPr>
-      </w:pPr>
-      <w:bookmarkStart w:id="14" w:name="_Toc509874368"/>
-      <w:r>
-        <w:rPr>
-          <w:rFonts w:hint="eastAsia"/>
-        </w:rPr>
-        <w:t>其他说明</w:t>
-      </w:r>
-      <w:bookmarkEnd w:id="14"/>
-    </w:p>
-    <w:p>
-      <w:pPr>
-        <w:rPr>
-          <w:rFonts w:hint="eastAsia"/>
-        </w:rPr>
-      </w:pPr>
-      <w:r>
-        <w:rPr>
-          <w:rFonts w:hint="eastAsia"/>
-        </w:rPr>
-        <w:t>工作内容文字过长？</w:t>
-      </w:r>
-    </w:p>
-    <w:p>
-      <w:pPr>
-        <w:rPr>
-          <w:rFonts w:hint="eastAsia"/>
-        </w:rPr>
-      </w:pPr>
-    </w:p>
-    <w:p>
-      <w:pPr>
-        <w:rPr>
-          <w:rFonts w:hint="eastAsia"/>
-        </w:rPr>
-      </w:pPr>
-    </w:p>
+      <w:r>
+        <w:rPr>
+          <w:rFonts w:hint="eastAsia"/>
+        </w:rPr>
+        <w:t>或日后工作内容文字过长时则不能全部显示文字，只能显示部分文字，例如</w:t>
+      </w:r>
+      <w:r>
+        <w:rPr>
+          <w:rFonts w:hint="eastAsia"/>
+        </w:rPr>
+        <w:t>Excel</w:t>
+      </w:r>
+      <w:r>
+        <w:rPr>
+          <w:rFonts w:hint="eastAsia"/>
+        </w:rPr>
+        <w:t>单元格。</w:t>
+      </w:r>
+    </w:p>
+    <w:p>
+      <w:r>
+        <w:rPr>
+          <w:noProof/>
+        </w:rPr>
+        <w:drawing>
+          <wp:inline distT="0" distB="0" distL="0" distR="0" wp14:anchorId="503D6CE8" wp14:editId="5F87F385">
+            <wp:extent cx="5078416" cy="1948070"/>
+            <wp:effectExtent l="0" t="0" r="8255" b="0"/>
+            <wp:docPr id="4" name="图片 4"/>
+            <wp:cNvGraphicFramePr>
+              <a:graphicFrameLocks xmlns:a="http://schemas.openxmlformats.org/drawingml/2006/main" noChangeAspect="1"/>
+            </wp:cNvGraphicFramePr>
+            <a:graphic xmlns:a="http://schemas.openxmlformats.org/drawingml/2006/main">
+              <a:graphicData uri="http://schemas.openxmlformats.org/drawingml/2006/picture">
+                <pic:pic xmlns:pic="http://schemas.openxmlformats.org/drawingml/2006/picture">
+                  <pic:nvPicPr>
+                    <pic:cNvPr id="0" name=""/>
+                    <pic:cNvPicPr/>
+                  </pic:nvPicPr>
+                  <pic:blipFill rotWithShape="1">
+                    <a:blip r:embed="rId12"/>
+                    <a:srcRect r="42935" b="66819"/>
+                    <a:stretch/>
+                  </pic:blipFill>
+                  <pic:spPr bwMode="auto">
+                    <a:xfrm>
+                      <a:off x="0" y="0"/>
+                      <a:ext cx="5085521" cy="1950795"/>
+                    </a:xfrm>
+                    <a:prstGeom prst="rect">
+                      <a:avLst/>
+                    </a:prstGeom>
+                    <a:ln>
+                      <a:noFill/>
+                    </a:ln>
+                    <a:extLst>
+                      <a:ext uri="{53640926-AAD7-44D8-BBD7-CCE9431645EC}">
+                        <a14:shadowObscured xmlns:a14="http://schemas.microsoft.com/office/drawing/2010/main"/>
+                      </a:ext>
+                    </a:extLst>
+                  </pic:spPr>
+                </pic:pic>
+              </a:graphicData>
+            </a:graphic>
+          </wp:inline>
+        </w:drawing>
+      </w:r>
+    </w:p>
+    <w:p/>
     <w:p>
       <w:pPr>
         <w:pStyle w:val="2"/>
-        <w:rPr>
-          <w:rFonts w:hint="eastAsia"/>
-        </w:rPr>
-      </w:pPr>
-      <w:bookmarkStart w:id="15" w:name="_Toc509874369"/>
+      </w:pPr>
+      <w:bookmarkStart w:id="31" w:name="_Toc509933365"/>
+      <w:bookmarkStart w:id="32" w:name="_Toc509933657"/>
       <w:r>
         <w:rPr>
           <w:rFonts w:hint="eastAsia"/>
@@ -3296,225 +4300,1027 @@
         <w:lastRenderedPageBreak/>
         <w:t>日后工作</w:t>
       </w:r>
-      <w:bookmarkEnd w:id="15"/>
-    </w:p>
-    <w:p>
-      <w:pPr>
-        <w:rPr>
-          <w:rFonts w:hint="eastAsia"/>
-        </w:rPr>
-      </w:pPr>
+      <w:bookmarkEnd w:id="31"/>
+      <w:bookmarkEnd w:id="32"/>
+    </w:p>
+    <w:p>
+      <w:pPr>
+        <w:pStyle w:val="3"/>
+      </w:pPr>
+      <w:bookmarkStart w:id="33" w:name="_Toc509933366"/>
+      <w:bookmarkStart w:id="34" w:name="_Toc509933658"/>
       <w:r>
         <w:rPr>
           <w:rFonts w:hint="eastAsia"/>
         </w:rPr>
         <w:t>显示</w:t>
       </w:r>
-    </w:p>
-    <w:p>
-      <w:pPr>
-        <w:rPr>
-          <w:rFonts w:hint="eastAsia"/>
-        </w:rPr>
-      </w:pPr>
-    </w:p>
-    <w:p>
-      <w:pPr>
-        <w:rPr>
-          <w:rFonts w:hint="eastAsia"/>
-        </w:rPr>
-      </w:pPr>
-      <w:r>
-        <w:rPr>
-          <w:rFonts w:hint="eastAsia"/>
-        </w:rPr>
-        <w:t>新增</w:t>
-      </w:r>
-    </w:p>
-    <w:p>
-      <w:pPr>
-        <w:rPr>
-          <w:rFonts w:hint="eastAsia"/>
-        </w:rPr>
-      </w:pPr>
-    </w:p>
-    <w:p>
-      <w:pPr>
-        <w:rPr>
-          <w:rFonts w:hint="eastAsia"/>
-        </w:rPr>
-      </w:pPr>
+      <w:bookmarkEnd w:id="33"/>
+      <w:bookmarkEnd w:id="34"/>
+    </w:p>
+    <w:p>
+      <w:r>
+        <w:rPr>
+          <w:noProof/>
+        </w:rPr>
+        <w:drawing>
+          <wp:inline distT="0" distB="0" distL="0" distR="0" wp14:anchorId="7D961D17" wp14:editId="02E6EB27">
+            <wp:extent cx="5274310" cy="3209461"/>
+            <wp:effectExtent l="0" t="0" r="2540" b="0"/>
+            <wp:docPr id="9" name="图片 9"/>
+            <wp:cNvGraphicFramePr>
+              <a:graphicFrameLocks xmlns:a="http://schemas.openxmlformats.org/drawingml/2006/main" noChangeAspect="1"/>
+            </wp:cNvGraphicFramePr>
+            <a:graphic xmlns:a="http://schemas.openxmlformats.org/drawingml/2006/main">
+              <a:graphicData uri="http://schemas.openxmlformats.org/drawingml/2006/picture">
+                <pic:pic xmlns:pic="http://schemas.openxmlformats.org/drawingml/2006/picture">
+                  <pic:nvPicPr>
+                    <pic:cNvPr id="0" name=""/>
+                    <pic:cNvPicPr/>
+                  </pic:nvPicPr>
+                  <pic:blipFill rotWithShape="1">
+                    <a:blip r:embed="rId10"/>
+                    <a:srcRect l="15691" t="8635" r="17618" b="16434"/>
+                    <a:stretch/>
+                  </pic:blipFill>
+                  <pic:spPr bwMode="auto">
+                    <a:xfrm>
+                      <a:off x="0" y="0"/>
+                      <a:ext cx="5274310" cy="3209461"/>
+                    </a:xfrm>
+                    <a:prstGeom prst="rect">
+                      <a:avLst/>
+                    </a:prstGeom>
+                    <a:ln>
+                      <a:noFill/>
+                    </a:ln>
+                    <a:extLst>
+                      <a:ext uri="{53640926-AAD7-44D8-BBD7-CCE9431645EC}">
+                        <a14:shadowObscured xmlns:a14="http://schemas.microsoft.com/office/drawing/2010/main"/>
+                      </a:ext>
+                    </a:extLst>
+                  </pic:spPr>
+                </pic:pic>
+              </a:graphicData>
+            </a:graphic>
+          </wp:inline>
+        </w:drawing>
+      </w:r>
+    </w:p>
+    <w:p>
+      <w:r>
+        <w:rPr>
+          <w:rFonts w:hint="eastAsia"/>
+        </w:rPr>
+        <w:t>日后工作</w:t>
+      </w:r>
+      <w:r>
+        <w:rPr>
+          <w:rFonts w:hint="eastAsia"/>
+        </w:rPr>
+        <w:t>界面有</w:t>
+      </w:r>
+      <w:r>
+        <w:rPr>
+          <w:rFonts w:hint="eastAsia"/>
+        </w:rPr>
+        <w:t>3</w:t>
+      </w:r>
+      <w:r>
+        <w:rPr>
+          <w:rFonts w:hint="eastAsia"/>
+        </w:rPr>
+        <w:t>列：序号列、工作内容、完成时间</w:t>
+      </w:r>
+    </w:p>
+    <w:p>
+      <w:r>
+        <w:rPr>
+          <w:rFonts w:hint="eastAsia"/>
+        </w:rPr>
+        <w:t>界面时间单元格中“</w:t>
+      </w:r>
+      <w:r>
+        <w:rPr>
+          <w:rFonts w:hint="eastAsia"/>
+        </w:rPr>
+        <w:t xml:space="preserve">2018-03-20 </w:t>
+      </w:r>
+      <w:r>
+        <w:rPr>
+          <w:rFonts w:hint="eastAsia"/>
+        </w:rPr>
+        <w:t>10</w:t>
+      </w:r>
+      <w:r>
+        <w:rPr>
+          <w:rFonts w:hint="eastAsia"/>
+        </w:rPr>
+        <w:t>：</w:t>
+      </w:r>
+      <w:r>
+        <w:rPr>
+          <w:rFonts w:hint="eastAsia"/>
+        </w:rPr>
+        <w:t>00</w:t>
+      </w:r>
+      <w:r>
+        <w:rPr>
+          <w:rFonts w:hint="eastAsia"/>
+        </w:rPr>
+        <w:t>”表示此项工作计划在这个时间</w:t>
+      </w:r>
+      <w:r>
+        <w:rPr>
+          <w:rFonts w:hint="eastAsia"/>
+        </w:rPr>
+        <w:t>前完成。</w:t>
+      </w:r>
+    </w:p>
+    <w:p>
+      <w:r>
+        <w:rPr>
+          <w:rFonts w:hint="eastAsia"/>
+        </w:rPr>
+        <w:t>同时支持括号格式时间。</w:t>
+      </w:r>
+    </w:p>
+    <w:p/>
+    <w:p/>
+    <w:p>
+      <w:pPr>
+        <w:pStyle w:val="3"/>
+      </w:pPr>
+      <w:bookmarkStart w:id="35" w:name="_Toc509933367"/>
+      <w:bookmarkStart w:id="36" w:name="_Toc509933659"/>
       <w:r>
         <w:rPr>
           <w:rFonts w:hint="eastAsia"/>
         </w:rPr>
         <w:t>修改</w:t>
       </w:r>
-    </w:p>
-    <w:p>
-      <w:pPr>
-        <w:rPr>
-          <w:rFonts w:hint="eastAsia"/>
-        </w:rPr>
-      </w:pPr>
-    </w:p>
-    <w:p>
-      <w:pPr>
-        <w:rPr>
-          <w:rFonts w:hint="eastAsia"/>
-        </w:rPr>
-      </w:pPr>
-      <w:r>
-        <w:rPr>
-          <w:rFonts w:hint="eastAsia"/>
-        </w:rPr>
+      <w:bookmarkEnd w:id="35"/>
+      <w:bookmarkEnd w:id="36"/>
+    </w:p>
+    <w:p>
+      <w:pPr>
+        <w:rPr>
+          <w:rFonts w:hint="eastAsia"/>
+        </w:rPr>
+      </w:pPr>
+      <w:r>
+        <w:rPr>
+          <w:rFonts w:hint="eastAsia"/>
+        </w:rPr>
+        <w:t>双击“完成时间”单元格，则当前行变为可编辑，可修改工作内容，可修改</w:t>
+      </w:r>
+      <w:r>
+        <w:rPr>
+          <w:rFonts w:hint="eastAsia"/>
+          <w:b/>
+          <w:color w:val="FF0000"/>
+        </w:rPr>
+        <w:t>完成日期</w:t>
+      </w:r>
+      <w:r>
+        <w:rPr>
+          <w:rFonts w:hint="eastAsia"/>
+        </w:rPr>
+        <w:t>和完成时间。（编辑时显示完成日期是为了可将今日工作改为日后工作）</w:t>
+      </w:r>
+    </w:p>
+    <w:p>
+      <w:pPr>
+        <w:rPr>
+          <w:rFonts w:hint="eastAsia"/>
+        </w:rPr>
+      </w:pPr>
+    </w:p>
+    <w:p>
+      <w:r>
+        <w:rPr>
+          <w:noProof/>
+        </w:rPr>
+        <w:drawing>
+          <wp:inline distT="0" distB="0" distL="0" distR="0" wp14:anchorId="6FD7EAF1" wp14:editId="495D0D19">
+            <wp:extent cx="2313829" cy="1494845"/>
+            <wp:effectExtent l="0" t="0" r="0" b="0"/>
+            <wp:docPr id="10" name="图片 10"/>
+            <wp:cNvGraphicFramePr>
+              <a:graphicFrameLocks xmlns:a="http://schemas.openxmlformats.org/drawingml/2006/main" noChangeAspect="1"/>
+            </wp:cNvGraphicFramePr>
+            <a:graphic xmlns:a="http://schemas.openxmlformats.org/drawingml/2006/main">
+              <a:graphicData uri="http://schemas.openxmlformats.org/drawingml/2006/picture">
+                <pic:pic xmlns:pic="http://schemas.openxmlformats.org/drawingml/2006/picture">
+                  <pic:nvPicPr>
+                    <pic:cNvPr id="0" name=""/>
+                    <pic:cNvPicPr/>
+                  </pic:nvPicPr>
+                  <pic:blipFill rotWithShape="1">
+                    <a:blip r:embed="rId11"/>
+                    <a:srcRect l="53043" t="8078" r="17467" b="56748"/>
+                    <a:stretch/>
+                  </pic:blipFill>
+                  <pic:spPr bwMode="auto">
+                    <a:xfrm>
+                      <a:off x="0" y="0"/>
+                      <a:ext cx="2321769" cy="1499975"/>
+                    </a:xfrm>
+                    <a:prstGeom prst="rect">
+                      <a:avLst/>
+                    </a:prstGeom>
+                    <a:ln>
+                      <a:noFill/>
+                    </a:ln>
+                    <a:extLst>
+                      <a:ext uri="{53640926-AAD7-44D8-BBD7-CCE9431645EC}">
+                        <a14:shadowObscured xmlns:a14="http://schemas.microsoft.com/office/drawing/2010/main"/>
+                      </a:ext>
+                    </a:extLst>
+                  </pic:spPr>
+                </pic:pic>
+              </a:graphicData>
+            </a:graphic>
+          </wp:inline>
+        </w:drawing>
+      </w:r>
+    </w:p>
+    <w:p>
+      <w:pPr>
+        <w:pStyle w:val="3"/>
+      </w:pPr>
+      <w:bookmarkStart w:id="37" w:name="_Toc509933368"/>
+      <w:bookmarkStart w:id="38" w:name="_Toc509933660"/>
+      <w:r>
+        <w:rPr>
+          <w:rFonts w:hint="eastAsia"/>
+        </w:rPr>
+        <w:lastRenderedPageBreak/>
         <w:t>删除</w:t>
       </w:r>
-    </w:p>
-    <w:p>
-      <w:pPr>
-        <w:rPr>
-          <w:rFonts w:hint="eastAsia"/>
-        </w:rPr>
-      </w:pPr>
+      <w:bookmarkEnd w:id="37"/>
+      <w:bookmarkEnd w:id="38"/>
+    </w:p>
+    <w:p>
+      <w:pPr>
+        <w:rPr>
+          <w:rFonts w:hint="eastAsia"/>
+        </w:rPr>
+      </w:pPr>
+      <w:r>
+        <w:rPr>
+          <w:rFonts w:hint="eastAsia"/>
+        </w:rPr>
+        <w:t>双击“</w:t>
+      </w:r>
+      <w:r>
+        <w:rPr>
+          <w:rFonts w:hint="eastAsia"/>
+        </w:rPr>
+        <w:t>序号</w:t>
+      </w:r>
+      <w:r>
+        <w:rPr>
+          <w:rFonts w:hint="eastAsia"/>
+        </w:rPr>
+        <w:t>”单元格，则提示是否要</w:t>
+      </w:r>
+      <w:proofErr w:type="gramStart"/>
+      <w:r>
+        <w:rPr>
+          <w:rFonts w:hint="eastAsia"/>
+        </w:rPr>
+        <w:t>删除此</w:t>
+      </w:r>
+      <w:proofErr w:type="gramEnd"/>
+      <w:r>
+        <w:rPr>
+          <w:rFonts w:hint="eastAsia"/>
+        </w:rPr>
+        <w:t>工作，点击确定则进行删除，且不再显示在今日工作中，并且在历史记录中也查询不到。</w:t>
+      </w:r>
+    </w:p>
+    <w:p>
+      <w:pPr>
+        <w:rPr>
+          <w:rFonts w:hint="eastAsia"/>
+        </w:rPr>
+      </w:pPr>
+    </w:p>
+    <w:p>
+      <w:pPr>
+        <w:pStyle w:val="3"/>
+      </w:pPr>
+      <w:bookmarkStart w:id="39" w:name="_Toc509933369"/>
+      <w:bookmarkStart w:id="40" w:name="_Toc509933661"/>
+      <w:r>
+        <w:rPr>
+          <w:rFonts w:hint="eastAsia"/>
+        </w:rPr>
+        <w:t>其他</w:t>
+      </w:r>
+      <w:bookmarkEnd w:id="39"/>
+      <w:bookmarkEnd w:id="40"/>
+    </w:p>
+    <w:p>
+      <w:r>
+        <w:rPr>
+          <w:rFonts w:hint="eastAsia"/>
+        </w:rPr>
+        <w:t>日后工作中</w:t>
+      </w:r>
+      <w:r>
+        <w:rPr>
+          <w:rFonts w:hint="eastAsia"/>
+        </w:rPr>
+        <w:t>重要工作不显示红色背景。</w:t>
+      </w:r>
     </w:p>
     <w:p>
       <w:pPr>
         <w:pStyle w:val="2"/>
-        <w:rPr>
-          <w:rFonts w:hint="eastAsia"/>
-        </w:rPr>
-      </w:pPr>
+      </w:pPr>
+      <w:bookmarkStart w:id="41" w:name="_Toc509933370"/>
+      <w:bookmarkStart w:id="42" w:name="_Toc509933662"/>
       <w:r>
         <w:rPr>
           <w:rFonts w:hint="eastAsia"/>
         </w:rPr>
         <w:t>今日工作和日后工作互相转换</w:t>
       </w:r>
-    </w:p>
-    <w:p>
-      <w:pPr>
-        <w:rPr>
-          <w:rFonts w:hint="eastAsia"/>
-        </w:rPr>
-      </w:pPr>
-      <w:bookmarkStart w:id="16" w:name="_GoBack"/>
-      <w:bookmarkEnd w:id="16"/>
+      <w:bookmarkEnd w:id="41"/>
+      <w:bookmarkEnd w:id="42"/>
+    </w:p>
+    <w:p>
+      <w:pPr>
+        <w:rPr>
+          <w:rFonts w:hint="eastAsia"/>
+        </w:rPr>
+      </w:pPr>
+      <w:r>
+        <w:rPr>
+          <w:rFonts w:hint="eastAsia"/>
+        </w:rPr>
+        <w:t>今日工作某项修改日期为后续日期后，自动转入日后工作。</w:t>
+      </w:r>
+    </w:p>
+    <w:p>
+      <w:r>
+        <w:rPr>
+          <w:rFonts w:hint="eastAsia"/>
+        </w:rPr>
+        <w:t>日后工作修改日期为今天日期后，自动转入今日工作。</w:t>
+      </w:r>
     </w:p>
     <w:p>
       <w:pPr>
         <w:pStyle w:val="2"/>
-        <w:rPr>
-          <w:rFonts w:hint="eastAsia"/>
-        </w:rPr>
-      </w:pPr>
-      <w:bookmarkStart w:id="17" w:name="_Toc509874370"/>
+      </w:pPr>
+      <w:bookmarkStart w:id="43" w:name="_Toc509933371"/>
+      <w:bookmarkStart w:id="44" w:name="_Toc509933663"/>
       <w:r>
         <w:rPr>
           <w:rFonts w:hint="eastAsia"/>
         </w:rPr>
         <w:t>历史记录</w:t>
       </w:r>
-      <w:bookmarkEnd w:id="17"/>
-    </w:p>
-    <w:p>
-      <w:pPr>
-        <w:rPr>
-          <w:rFonts w:hint="eastAsia"/>
-        </w:rPr>
-      </w:pPr>
+      <w:bookmarkEnd w:id="43"/>
+      <w:bookmarkEnd w:id="44"/>
+    </w:p>
+    <w:p>
+      <w:pPr>
+        <w:rPr>
+          <w:rFonts w:hint="eastAsia"/>
+        </w:rPr>
+      </w:pPr>
+      <w:r>
+        <w:rPr>
+          <w:noProof/>
+        </w:rPr>
+        <w:drawing>
+          <wp:inline distT="0" distB="0" distL="0" distR="0" wp14:anchorId="11CC57EB" wp14:editId="6755920F">
+            <wp:extent cx="3554233" cy="2130950"/>
+            <wp:effectExtent l="0" t="0" r="8255" b="3175"/>
+            <wp:docPr id="11" name="图片 11"/>
+            <wp:cNvGraphicFramePr>
+              <a:graphicFrameLocks xmlns:a="http://schemas.openxmlformats.org/drawingml/2006/main" noChangeAspect="1"/>
+            </wp:cNvGraphicFramePr>
+            <a:graphic xmlns:a="http://schemas.openxmlformats.org/drawingml/2006/main">
+              <a:graphicData uri="http://schemas.openxmlformats.org/drawingml/2006/picture">
+                <pic:pic xmlns:pic="http://schemas.openxmlformats.org/drawingml/2006/picture">
+                  <pic:nvPicPr>
+                    <pic:cNvPr id="0" name=""/>
+                    <pic:cNvPicPr/>
+                  </pic:nvPicPr>
+                  <pic:blipFill rotWithShape="1">
+                    <a:blip r:embed="rId13"/>
+                    <a:srcRect l="15541" t="9191" r="17015" b="16156"/>
+                    <a:stretch/>
+                  </pic:blipFill>
+                  <pic:spPr bwMode="auto">
+                    <a:xfrm>
+                      <a:off x="0" y="0"/>
+                      <a:ext cx="3557220" cy="2132741"/>
+                    </a:xfrm>
+                    <a:prstGeom prst="rect">
+                      <a:avLst/>
+                    </a:prstGeom>
+                    <a:ln>
+                      <a:noFill/>
+                    </a:ln>
+                    <a:extLst>
+                      <a:ext uri="{53640926-AAD7-44D8-BBD7-CCE9431645EC}">
+                        <a14:shadowObscured xmlns:a14="http://schemas.microsoft.com/office/drawing/2010/main"/>
+                      </a:ext>
+                    </a:extLst>
+                  </pic:spPr>
+                </pic:pic>
+              </a:graphicData>
+            </a:graphic>
+          </wp:inline>
+        </w:drawing>
+      </w:r>
+    </w:p>
+    <w:p>
+      <w:r>
+        <w:rPr>
+          <w:rFonts w:hint="eastAsia"/>
+        </w:rPr>
+        <w:t>输入日期，输入关键字，点击搜索，可查询历史已完成的工作记录。</w:t>
+      </w:r>
     </w:p>
     <w:p>
       <w:pPr>
         <w:pStyle w:val="2"/>
-        <w:rPr>
-          <w:rFonts w:hint="eastAsia"/>
-        </w:rPr>
-      </w:pPr>
-      <w:bookmarkStart w:id="18" w:name="_Toc509874371"/>
-      <w:r>
-        <w:rPr>
-          <w:rFonts w:hint="eastAsia"/>
-        </w:rPr>
+      </w:pPr>
+      <w:bookmarkStart w:id="45" w:name="_Toc509933372"/>
+      <w:bookmarkStart w:id="46" w:name="_Toc509933664"/>
+      <w:r>
+        <w:rPr>
+          <w:rFonts w:hint="eastAsia"/>
+        </w:rPr>
+        <w:lastRenderedPageBreak/>
         <w:t>设置</w:t>
       </w:r>
-      <w:bookmarkEnd w:id="18"/>
-    </w:p>
-    <w:p>
-      <w:pPr>
-        <w:rPr>
-          <w:rFonts w:hint="eastAsia"/>
-        </w:rPr>
-      </w:pPr>
+      <w:bookmarkEnd w:id="45"/>
+      <w:bookmarkEnd w:id="46"/>
+    </w:p>
+    <w:p>
+      <w:pPr>
+        <w:rPr>
+          <w:rFonts w:hint="eastAsia"/>
+        </w:rPr>
+      </w:pPr>
+      <w:r>
+        <w:rPr>
+          <w:noProof/>
+        </w:rPr>
+        <w:drawing>
+          <wp:inline distT="0" distB="0" distL="0" distR="0" wp14:anchorId="58D1326C" wp14:editId="6C88456E">
+            <wp:extent cx="3578085" cy="2146852"/>
+            <wp:effectExtent l="0" t="0" r="3810" b="6350"/>
+            <wp:docPr id="12" name="图片 12"/>
+            <wp:cNvGraphicFramePr>
+              <a:graphicFrameLocks xmlns:a="http://schemas.openxmlformats.org/drawingml/2006/main" noChangeAspect="1"/>
+            </wp:cNvGraphicFramePr>
+            <a:graphic xmlns:a="http://schemas.openxmlformats.org/drawingml/2006/main">
+              <a:graphicData uri="http://schemas.openxmlformats.org/drawingml/2006/picture">
+                <pic:pic xmlns:pic="http://schemas.openxmlformats.org/drawingml/2006/picture">
+                  <pic:nvPicPr>
+                    <pic:cNvPr id="0" name=""/>
+                    <pic:cNvPicPr/>
+                  </pic:nvPicPr>
+                  <pic:blipFill rotWithShape="1">
+                    <a:blip r:embed="rId14"/>
+                    <a:srcRect l="15088" t="8635" r="17015" b="16156"/>
+                    <a:stretch/>
+                  </pic:blipFill>
+                  <pic:spPr bwMode="auto">
+                    <a:xfrm>
+                      <a:off x="0" y="0"/>
+                      <a:ext cx="3581095" cy="2148658"/>
+                    </a:xfrm>
+                    <a:prstGeom prst="rect">
+                      <a:avLst/>
+                    </a:prstGeom>
+                    <a:ln>
+                      <a:noFill/>
+                    </a:ln>
+                    <a:extLst>
+                      <a:ext uri="{53640926-AAD7-44D8-BBD7-CCE9431645EC}">
+                        <a14:shadowObscured xmlns:a14="http://schemas.microsoft.com/office/drawing/2010/main"/>
+                      </a:ext>
+                    </a:extLst>
+                  </pic:spPr>
+                </pic:pic>
+              </a:graphicData>
+            </a:graphic>
+          </wp:inline>
+        </w:drawing>
+      </w:r>
+    </w:p>
+    <w:p>
+      <w:pPr>
+        <w:rPr>
+          <w:rFonts w:hint="eastAsia"/>
+        </w:rPr>
+      </w:pPr>
+      <w:r>
+        <w:rPr>
+          <w:rFonts w:hint="eastAsia"/>
+        </w:rPr>
+        <w:t>设置默认今日工作截止时间，可设置重要工作、超期工作、普通工作背景色。</w:t>
+      </w:r>
+    </w:p>
+    <w:p>
+      <w:pPr>
+        <w:rPr>
+          <w:rFonts w:hint="eastAsia"/>
+        </w:rPr>
+      </w:pPr>
+    </w:p>
+    <w:p>
+      <w:r>
+        <w:rPr>
+          <w:rFonts w:hint="eastAsia"/>
+        </w:rPr>
+        <w:t>设置功能仅包含上述图片中功能，不包含工作日、多国语言</w:t>
+      </w:r>
+      <w:r>
+        <w:rPr>
+          <w:rFonts w:hint="eastAsia"/>
+        </w:rPr>
+        <w:t>、自定义排序颜色设置</w:t>
+      </w:r>
+      <w:r>
+        <w:rPr>
+          <w:rFonts w:hint="eastAsia"/>
+        </w:rPr>
+        <w:t>等。</w:t>
+      </w:r>
     </w:p>
     <w:p>
       <w:pPr>
         <w:pStyle w:val="2"/>
-        <w:rPr>
-          <w:rFonts w:hint="eastAsia"/>
-        </w:rPr>
-      </w:pPr>
-      <w:bookmarkStart w:id="19" w:name="_Toc509874372"/>
+      </w:pPr>
+      <w:bookmarkStart w:id="47" w:name="_Toc509933373"/>
+      <w:bookmarkStart w:id="48" w:name="_Toc509933665"/>
       <w:r>
         <w:rPr>
           <w:rFonts w:hint="eastAsia"/>
         </w:rPr>
         <w:t>今日工作提示</w:t>
       </w:r>
-      <w:bookmarkEnd w:id="19"/>
-    </w:p>
-    <w:p>
-      <w:pPr>
-        <w:rPr>
-          <w:rFonts w:hint="eastAsia"/>
-        </w:rPr>
-      </w:pPr>
+      <w:r>
+        <w:rPr>
+          <w:rFonts w:hint="eastAsia"/>
+        </w:rPr>
+        <w:t>和使用帮助</w:t>
+      </w:r>
+      <w:bookmarkEnd w:id="47"/>
+      <w:bookmarkEnd w:id="48"/>
+    </w:p>
+    <w:p>
+      <w:pPr>
+        <w:rPr>
+          <w:rFonts w:hint="eastAsia"/>
+        </w:rPr>
+      </w:pPr>
+      <w:r>
+        <w:rPr>
+          <w:noProof/>
+        </w:rPr>
+        <w:drawing>
+          <wp:inline distT="0" distB="0" distL="0" distR="0" wp14:anchorId="42DC71E4" wp14:editId="1E0A0515">
+            <wp:extent cx="5274310" cy="3209461"/>
+            <wp:effectExtent l="0" t="0" r="2540" b="0"/>
+            <wp:docPr id="13" name="图片 13"/>
+            <wp:cNvGraphicFramePr>
+              <a:graphicFrameLocks xmlns:a="http://schemas.openxmlformats.org/drawingml/2006/main" noChangeAspect="1"/>
+            </wp:cNvGraphicFramePr>
+            <a:graphic xmlns:a="http://schemas.openxmlformats.org/drawingml/2006/main">
+              <a:graphicData uri="http://schemas.openxmlformats.org/drawingml/2006/picture">
+                <pic:pic xmlns:pic="http://schemas.openxmlformats.org/drawingml/2006/picture">
+                  <pic:nvPicPr>
+                    <pic:cNvPr id="0" name=""/>
+                    <pic:cNvPicPr/>
+                  </pic:nvPicPr>
+                  <pic:blipFill rotWithShape="1">
+                    <a:blip r:embed="rId10"/>
+                    <a:srcRect l="15691" t="8635" r="17618" b="16434"/>
+                    <a:stretch/>
+                  </pic:blipFill>
+                  <pic:spPr bwMode="auto">
+                    <a:xfrm>
+                      <a:off x="0" y="0"/>
+                      <a:ext cx="5274310" cy="3209461"/>
+                    </a:xfrm>
+                    <a:prstGeom prst="rect">
+                      <a:avLst/>
+                    </a:prstGeom>
+                    <a:ln>
+                      <a:noFill/>
+                    </a:ln>
+                    <a:extLst>
+                      <a:ext uri="{53640926-AAD7-44D8-BBD7-CCE9431645EC}">
+                        <a14:shadowObscured xmlns:a14="http://schemas.microsoft.com/office/drawing/2010/main"/>
+                      </a:ext>
+                    </a:extLst>
+                  </pic:spPr>
+                </pic:pic>
+              </a:graphicData>
+            </a:graphic>
+          </wp:inline>
+        </w:drawing>
+      </w:r>
+    </w:p>
+    <w:p>
+      <w:pPr>
+        <w:rPr>
+          <w:rFonts w:hint="eastAsia"/>
+        </w:rPr>
+      </w:pPr>
+      <w:r>
+        <w:rPr>
+          <w:rFonts w:hint="eastAsia"/>
+        </w:rPr>
+        <w:t>在界面底部，</w:t>
+      </w:r>
+      <w:proofErr w:type="gramStart"/>
+      <w:r>
+        <w:t>”</w:t>
+      </w:r>
+      <w:proofErr w:type="gramEnd"/>
+      <w:r>
+        <w:rPr>
+          <w:rFonts w:hint="eastAsia"/>
+        </w:rPr>
+        <w:t>今日工作</w:t>
+      </w:r>
+      <w:r>
+        <w:rPr>
+          <w:rFonts w:hint="eastAsia"/>
+        </w:rPr>
+        <w:t xml:space="preserve"> 2</w:t>
+      </w:r>
+      <w:proofErr w:type="gramStart"/>
+      <w:r>
+        <w:t>”</w:t>
+      </w:r>
+      <w:proofErr w:type="gramEnd"/>
+      <w:r>
+        <w:rPr>
+          <w:rFonts w:hint="eastAsia"/>
+        </w:rPr>
+        <w:t>显示今日未完成工作数量，此数量指代截止当前时刻，未完成的今日工作件数。未完成的工作件数对应的序号变为红色。</w:t>
+      </w:r>
+    </w:p>
+    <w:p>
+      <w:pPr>
+        <w:rPr>
+          <w:rFonts w:hint="eastAsia"/>
+        </w:rPr>
+      </w:pPr>
+    </w:p>
+    <w:p>
+      <w:r>
+        <w:rPr>
+          <w:rFonts w:hint="eastAsia"/>
+        </w:rPr>
+        <w:t>界面底部右侧，点击使用帮助弹出界面</w:t>
+      </w:r>
+      <w:r>
+        <w:rPr>
+          <w:rFonts w:hint="eastAsia"/>
+        </w:rPr>
+        <w:t>以文字方式</w:t>
+      </w:r>
+      <w:r>
+        <w:rPr>
+          <w:rFonts w:hint="eastAsia"/>
+        </w:rPr>
+        <w:t>提示用户使用软件如何进行新增、修改、删除。</w:t>
+      </w:r>
     </w:p>
     <w:p>
       <w:pPr>
         <w:pStyle w:val="2"/>
-        <w:rPr>
-          <w:rFonts w:hint="eastAsia"/>
-        </w:rPr>
-      </w:pPr>
-      <w:bookmarkStart w:id="20" w:name="_Toc509874373"/>
-      <w:r>
-        <w:rPr>
-          <w:rFonts w:hint="eastAsia"/>
-        </w:rPr>
-        <w:t>分享给他人</w:t>
-      </w:r>
-      <w:bookmarkEnd w:id="20"/>
-    </w:p>
-    <w:p>
-      <w:pPr>
-        <w:rPr>
-          <w:rFonts w:hint="eastAsia"/>
-        </w:rPr>
-      </w:pPr>
+      </w:pPr>
+      <w:bookmarkStart w:id="49" w:name="_Toc509933374"/>
+      <w:bookmarkStart w:id="50" w:name="_Toc509933666"/>
+      <w:r>
+        <w:rPr>
+          <w:rFonts w:hint="eastAsia"/>
+        </w:rPr>
+        <w:lastRenderedPageBreak/>
+        <w:t>不支持推广但有其他</w:t>
+      </w:r>
+      <w:r>
+        <w:rPr>
+          <w:rFonts w:hint="eastAsia"/>
+        </w:rPr>
+        <w:t>分享</w:t>
+      </w:r>
+      <w:r>
+        <w:rPr>
+          <w:rFonts w:hint="eastAsia"/>
+        </w:rPr>
+        <w:t>建议</w:t>
+      </w:r>
+      <w:bookmarkEnd w:id="49"/>
+      <w:bookmarkEnd w:id="50"/>
+    </w:p>
+    <w:p>
+      <w:pPr>
+        <w:rPr>
+          <w:rFonts w:hint="eastAsia"/>
+        </w:rPr>
+      </w:pPr>
+      <w:r>
+        <w:rPr>
+          <w:rFonts w:hint="eastAsia"/>
+        </w:rPr>
+        <w:t>推广功能不属于本软件功能，无法实现</w:t>
+      </w:r>
+      <w:r>
+        <w:rPr>
+          <w:rFonts w:hint="eastAsia"/>
+        </w:rPr>
+        <w:t>QQ</w:t>
+      </w:r>
+      <w:proofErr w:type="gramStart"/>
+      <w:r>
+        <w:rPr>
+          <w:rFonts w:hint="eastAsia"/>
+        </w:rPr>
+        <w:t>或微信等</w:t>
+      </w:r>
+      <w:proofErr w:type="gramEnd"/>
+      <w:r>
+        <w:rPr>
+          <w:rFonts w:hint="eastAsia"/>
+        </w:rPr>
+        <w:t>社交平台推广。</w:t>
+      </w:r>
+    </w:p>
+    <w:p>
+      <w:r>
+        <w:rPr>
+          <w:rFonts w:hint="eastAsia"/>
+        </w:rPr>
+        <w:t>（友情建议：客户方可自行申请百度网盘，</w:t>
+      </w:r>
+      <w:proofErr w:type="gramStart"/>
+      <w:r>
+        <w:rPr>
+          <w:rFonts w:hint="eastAsia"/>
+        </w:rPr>
+        <w:t>以网盘文件</w:t>
+      </w:r>
+      <w:proofErr w:type="gramEnd"/>
+      <w:r>
+        <w:rPr>
+          <w:rFonts w:hint="eastAsia"/>
+        </w:rPr>
+        <w:t>分享方式，拷贝链接给</w:t>
+      </w:r>
+      <w:r>
+        <w:rPr>
+          <w:rFonts w:hint="eastAsia"/>
+        </w:rPr>
+        <w:t>QQ</w:t>
+      </w:r>
+      <w:r>
+        <w:rPr>
+          <w:rFonts w:hint="eastAsia"/>
+        </w:rPr>
+        <w:t>好友）</w:t>
+      </w:r>
     </w:p>
     <w:p>
       <w:pPr>
         <w:pStyle w:val="2"/>
-        <w:rPr>
-          <w:rFonts w:hint="eastAsia"/>
-        </w:rPr>
-      </w:pPr>
-      <w:bookmarkStart w:id="21" w:name="_Toc509874374"/>
-      <w:r>
-        <w:rPr>
-          <w:rFonts w:hint="eastAsia"/>
-        </w:rPr>
-        <w:t>开机自启动软件</w:t>
-      </w:r>
-      <w:bookmarkEnd w:id="21"/>
-    </w:p>
-    <w:p>
-      <w:pPr>
-        <w:rPr>
-          <w:rFonts w:hint="eastAsia"/>
-        </w:rPr>
-      </w:pPr>
+      </w:pPr>
+      <w:bookmarkStart w:id="51" w:name="_Toc509933375"/>
+      <w:bookmarkStart w:id="52" w:name="_Toc509933667"/>
+      <w:r>
+        <w:rPr>
+          <w:rFonts w:hint="eastAsia"/>
+        </w:rPr>
+        <w:t>界面展示要求</w:t>
+      </w:r>
+      <w:bookmarkEnd w:id="51"/>
+      <w:bookmarkEnd w:id="52"/>
+    </w:p>
+    <w:p>
+      <w:r>
+        <w:rPr>
+          <w:rFonts w:hint="eastAsia"/>
+        </w:rPr>
+        <w:t>软件可最大化最小化，并且在宽屏和</w:t>
+      </w:r>
+      <w:proofErr w:type="gramStart"/>
+      <w:r>
+        <w:rPr>
+          <w:rFonts w:hint="eastAsia"/>
+        </w:rPr>
+        <w:t>窄屏下界面</w:t>
+      </w:r>
+      <w:proofErr w:type="gramEnd"/>
+      <w:r>
+        <w:rPr>
+          <w:rFonts w:hint="eastAsia"/>
+        </w:rPr>
+        <w:t>功能可用（但如果屏幕尺寸过小，会导致部分工作内容文字不能展示）</w:t>
+      </w:r>
+    </w:p>
+    <w:p>
+      <w:pPr>
+        <w:pStyle w:val="1"/>
+        <w:ind w:left="741" w:hanging="741"/>
+      </w:pPr>
+      <w:bookmarkStart w:id="53" w:name="_Toc509933376"/>
+      <w:bookmarkStart w:id="54" w:name="_Toc509933668"/>
+      <w:r>
+        <w:rPr>
+          <w:rFonts w:hint="eastAsia"/>
+        </w:rPr>
+        <w:t>需求中不可实现部分</w:t>
+      </w:r>
+      <w:bookmarkEnd w:id="53"/>
+      <w:bookmarkEnd w:id="54"/>
+    </w:p>
+    <w:p>
+      <w:pPr>
+        <w:rPr>
+          <w:rFonts w:hint="eastAsia"/>
+        </w:rPr>
+      </w:pPr>
+      <w:r>
+        <w:rPr>
+          <w:rFonts w:hint="eastAsia"/>
+        </w:rPr>
+        <w:t>时间部分，今日工作</w:t>
+      </w:r>
+      <w:r>
+        <w:rPr>
+          <w:rFonts w:hint="eastAsia"/>
+        </w:rPr>
+        <w:t>和日后工作</w:t>
+      </w:r>
+      <w:r>
+        <w:rPr>
+          <w:rFonts w:hint="eastAsia"/>
+        </w:rPr>
+        <w:t>编辑状态必须录入日期，否则无法自动转向日后工作。</w:t>
+      </w:r>
+    </w:p>
+    <w:p>
+      <w:pPr>
+        <w:rPr>
+          <w:rFonts w:hint="eastAsia"/>
+        </w:rPr>
+      </w:pPr>
+      <w:r>
+        <w:rPr>
+          <w:rFonts w:hint="eastAsia"/>
+        </w:rPr>
+        <w:t>不支持注册、登录、下载、推荐人电话功能等。（友情建议：可通过</w:t>
+      </w:r>
+      <w:proofErr w:type="gramStart"/>
+      <w:r>
+        <w:rPr>
+          <w:rFonts w:hint="eastAsia"/>
+        </w:rPr>
+        <w:t>百度网盘分享</w:t>
+      </w:r>
+      <w:proofErr w:type="gramEnd"/>
+      <w:r>
+        <w:rPr>
+          <w:rFonts w:hint="eastAsia"/>
+        </w:rPr>
+        <w:t>链接）</w:t>
+      </w:r>
+    </w:p>
+    <w:p>
+      <w:pPr>
+        <w:rPr>
+          <w:rFonts w:hint="eastAsia"/>
+        </w:rPr>
+      </w:pPr>
+      <w:r>
+        <w:rPr>
+          <w:rFonts w:hint="eastAsia"/>
+        </w:rPr>
+        <w:t>不支持推送给</w:t>
+      </w:r>
+      <w:r>
+        <w:rPr>
+          <w:rFonts w:hint="eastAsia"/>
+        </w:rPr>
+        <w:t>QQ</w:t>
+      </w:r>
+      <w:r>
+        <w:rPr>
+          <w:rFonts w:hint="eastAsia"/>
+        </w:rPr>
+        <w:t>等社交平台。</w:t>
+      </w:r>
+    </w:p>
+    <w:p>
+      <w:pPr>
+        <w:rPr>
+          <w:rFonts w:hint="eastAsia"/>
+        </w:rPr>
+      </w:pPr>
+      <w:r>
+        <w:rPr>
+          <w:rFonts w:hint="eastAsia"/>
+        </w:rPr>
+        <w:t>不支持百度搜索到本软件。</w:t>
+      </w:r>
+    </w:p>
+    <w:p>
+      <w:pPr>
+        <w:rPr>
+          <w:rFonts w:hint="eastAsia"/>
+        </w:rPr>
+      </w:pPr>
+      <w:r>
+        <w:rPr>
+          <w:rFonts w:hint="eastAsia"/>
+        </w:rPr>
+        <w:t>不支持工作日设置（已讨论过，不需要设置工作日）</w:t>
+      </w:r>
+    </w:p>
+    <w:p>
+      <w:pPr>
+        <w:rPr>
+          <w:rFonts w:hint="eastAsia"/>
+        </w:rPr>
+      </w:pPr>
+      <w:r>
+        <w:rPr>
+          <w:rFonts w:hint="eastAsia"/>
+        </w:rPr>
+        <w:t>不支持超期、重要、普通、三类事件自定义排序。</w:t>
+      </w:r>
+    </w:p>
+    <w:p>
+      <w:pPr>
+        <w:rPr>
+          <w:rFonts w:hint="eastAsia"/>
+        </w:rPr>
+      </w:pPr>
+      <w:r>
+        <w:rPr>
+          <w:rFonts w:hint="eastAsia"/>
+        </w:rPr>
+        <w:t>不支持今日工作栏三类事情的类别自由设置。</w:t>
+      </w:r>
+    </w:p>
+    <w:p>
+      <w:pPr>
+        <w:rPr>
+          <w:rFonts w:hint="eastAsia"/>
+        </w:rPr>
+      </w:pPr>
+      <w:r>
+        <w:rPr>
+          <w:rFonts w:hint="eastAsia"/>
+        </w:rPr>
+        <w:t>不支持多国语言设置。</w:t>
+      </w:r>
+    </w:p>
+    <w:p>
+      <w:pPr>
+        <w:rPr>
+          <w:rFonts w:hint="eastAsia"/>
+        </w:rPr>
+      </w:pPr>
+      <w:r>
+        <w:rPr>
+          <w:rFonts w:hint="eastAsia"/>
+        </w:rPr>
+        <w:t>不支持文字缩放。</w:t>
+      </w:r>
+    </w:p>
+    <w:p/>
+    <w:p>
+      <w:pPr>
+        <w:pStyle w:val="1"/>
+        <w:ind w:left="741" w:hanging="741"/>
+      </w:pPr>
+      <w:bookmarkStart w:id="55" w:name="_Toc509933377"/>
+      <w:bookmarkStart w:id="56" w:name="_Toc509933669"/>
+      <w:r>
+        <w:rPr>
+          <w:rFonts w:hint="eastAsia"/>
+        </w:rPr>
+        <w:t>附加说明</w:t>
+      </w:r>
+      <w:bookmarkEnd w:id="55"/>
+      <w:bookmarkEnd w:id="56"/>
     </w:p>
     <w:p>
       <w:pPr>
@@ -3523,149 +5329,96 @@
           <w:rFonts w:hint="eastAsia"/>
         </w:rPr>
       </w:pPr>
-      <w:bookmarkStart w:id="22" w:name="_Toc509874375"/>
-      <w:r>
-        <w:rPr>
-          <w:rFonts w:hint="eastAsia"/>
-        </w:rPr>
-        <w:t>界面展示要求</w:t>
-      </w:r>
-      <w:bookmarkEnd w:id="22"/>
-    </w:p>
-    <w:p>
-      <w:pPr>
-        <w:rPr>
-          <w:rFonts w:hint="eastAsia"/>
-        </w:rPr>
-      </w:pPr>
-    </w:p>
-    <w:p>
-      <w:pPr>
-        <w:pStyle w:val="1"/>
-        <w:rPr>
-          <w:rFonts w:hint="eastAsia"/>
-        </w:rPr>
-      </w:pPr>
-      <w:bookmarkStart w:id="23" w:name="_Toc509874376"/>
-      <w:r>
-        <w:rPr>
-          <w:rFonts w:hint="eastAsia"/>
-        </w:rPr>
-        <w:lastRenderedPageBreak/>
-        <w:t>需求中不可实现部分</w:t>
-      </w:r>
-      <w:bookmarkEnd w:id="23"/>
-    </w:p>
-    <w:p>
-      <w:pPr>
-        <w:rPr>
-          <w:rFonts w:hint="eastAsia"/>
-        </w:rPr>
-      </w:pPr>
-    </w:p>
-    <w:p>
-      <w:pPr>
-        <w:pStyle w:val="1"/>
-        <w:rPr>
-          <w:rFonts w:hint="eastAsia"/>
-        </w:rPr>
-      </w:pPr>
-      <w:bookmarkStart w:id="24" w:name="_Toc509874377"/>
-      <w:r>
-        <w:rPr>
-          <w:rFonts w:hint="eastAsia"/>
-        </w:rPr>
-        <w:t>附加说明</w:t>
-      </w:r>
-      <w:bookmarkEnd w:id="24"/>
-    </w:p>
-    <w:p>
-      <w:pPr>
-        <w:rPr>
-          <w:rFonts w:hint="eastAsia"/>
-        </w:rPr>
-      </w:pPr>
-      <w:r>
-        <w:rPr>
-          <w:rFonts w:hint="eastAsia"/>
-        </w:rPr>
-        <w:t>费用</w:t>
-      </w:r>
-    </w:p>
-    <w:p>
-      <w:pPr>
-        <w:rPr>
-          <w:rFonts w:hint="eastAsia"/>
-        </w:rPr>
-      </w:pPr>
-    </w:p>
-    <w:p>
-      <w:pPr>
-        <w:rPr>
-          <w:rFonts w:hint="eastAsia"/>
-        </w:rPr>
-      </w:pPr>
-      <w:r>
-        <w:rPr>
-          <w:rFonts w:hint="eastAsia"/>
-        </w:rPr>
-        <w:t>交付</w:t>
-      </w:r>
-    </w:p>
-    <w:p>
-      <w:pPr>
-        <w:rPr>
-          <w:rFonts w:hint="eastAsia"/>
-        </w:rPr>
-      </w:pPr>
-    </w:p>
-    <w:p>
-      <w:pPr>
-        <w:rPr>
-          <w:rFonts w:hint="eastAsia"/>
-        </w:rPr>
-      </w:pPr>
+      <w:bookmarkStart w:id="57" w:name="_Toc509933378"/>
+      <w:bookmarkStart w:id="58" w:name="_Toc509933670"/>
+      <w:r>
+        <w:rPr>
+          <w:rFonts w:hint="eastAsia"/>
+        </w:rPr>
+        <w:t>需求范围</w:t>
+      </w:r>
+      <w:bookmarkEnd w:id="58"/>
+    </w:p>
+    <w:p>
+      <w:pPr>
+        <w:rPr>
+          <w:rFonts w:hint="eastAsia"/>
+        </w:rPr>
+      </w:pPr>
+      <w:r>
+        <w:rPr>
+          <w:rFonts w:hint="eastAsia"/>
+        </w:rPr>
+        <w:t>本次开发软件需求范围以本文档为准，其他资料无效。</w:t>
+      </w:r>
+    </w:p>
+    <w:p>
+      <w:pPr>
+        <w:pStyle w:val="2"/>
+        <w:rPr>
+          <w:rFonts w:hint="eastAsia"/>
+        </w:rPr>
+      </w:pPr>
+      <w:bookmarkStart w:id="59" w:name="_Toc509933671"/>
       <w:r>
         <w:rPr>
           <w:rFonts w:hint="eastAsia"/>
         </w:rPr>
         <w:t>维护</w:t>
       </w:r>
-    </w:p>
-    <w:p>
-      <w:pPr>
-        <w:rPr>
-          <w:rFonts w:hint="eastAsia"/>
-        </w:rPr>
-      </w:pPr>
-    </w:p>
-    <w:p>
-      <w:pPr>
-        <w:rPr>
-          <w:rFonts w:hint="eastAsia"/>
-        </w:rPr>
-      </w:pPr>
+      <w:bookmarkEnd w:id="57"/>
+      <w:bookmarkEnd w:id="59"/>
+    </w:p>
+    <w:p>
+      <w:r>
+        <w:rPr>
+          <w:rFonts w:hint="eastAsia"/>
+        </w:rPr>
+        <w:t>交付后一周内免费维护。</w:t>
+      </w:r>
+      <w:proofErr w:type="gramStart"/>
+      <w:r>
+        <w:rPr>
+          <w:rFonts w:hint="eastAsia"/>
+        </w:rPr>
+        <w:t>维护仅</w:t>
+      </w:r>
+      <w:proofErr w:type="gramEnd"/>
+      <w:r>
+        <w:rPr>
+          <w:rFonts w:hint="eastAsia"/>
+        </w:rPr>
+        <w:t>限于软件使用安装指导，不涉及新需求和功能修改。</w:t>
+      </w:r>
+    </w:p>
+    <w:p>
+      <w:pPr>
+        <w:pStyle w:val="2"/>
+        <w:rPr>
+          <w:rFonts w:hint="eastAsia"/>
+        </w:rPr>
+      </w:pPr>
+      <w:bookmarkStart w:id="60" w:name="_Toc509933379"/>
+      <w:bookmarkStart w:id="61" w:name="_Toc509933672"/>
       <w:r>
         <w:rPr>
           <w:rFonts w:hint="eastAsia"/>
         </w:rPr>
         <w:t>变更和增加需求</w:t>
       </w:r>
-    </w:p>
-    <w:p>
-      <w:pPr>
-        <w:rPr>
-          <w:rFonts w:hint="eastAsia"/>
-        </w:rPr>
-      </w:pPr>
-    </w:p>
-    <w:p>
-      <w:pPr>
-        <w:rPr>
-          <w:rFonts w:hint="eastAsia"/>
-        </w:rPr>
-      </w:pPr>
-    </w:p>
+      <w:bookmarkEnd w:id="60"/>
+      <w:bookmarkEnd w:id="61"/>
+    </w:p>
+    <w:p>
+      <w:r>
+        <w:rPr>
+          <w:rFonts w:hint="eastAsia"/>
+        </w:rPr>
+        <w:t>变更需求和增加需求、增加功能，需要重新评估开发费用。</w:t>
+      </w:r>
+    </w:p>
+    <w:p/>
+    <w:p/>
     <w:sectPr>
       <w:pgSz w:w="11906" w:h="16838"/>
       <w:pgMar w:top="1440" w:right="1800" w:bottom="1440" w:left="1800" w:header="851" w:footer="992" w:gutter="0"/>
@@ -3674,6 +5427,44 @@
     </w:sectPr>
   </w:body>
 </w:document>
+</file>
+
+<file path=word/endnotes.xml><?xml version="1.0" encoding="utf-8"?>
+<w:endnotes xmlns:wpc="http://schemas.microsoft.com/office/word/2010/wordprocessingCanvas" xmlns:mc="http://schemas.openxmlformats.org/markup-compatibility/2006" xmlns:o="urn:schemas-microsoft-com:office:office" xmlns:r="http://schemas.openxmlformats.org/officeDocument/2006/relationships" xmlns:m="http://schemas.openxmlformats.org/officeDocument/2006/math" xmlns:v="urn:schemas-microsoft-com:vml" xmlns:wp14="http://schemas.microsoft.com/office/word/2010/wordprocessingDrawing" xmlns:wp="http://schemas.openxmlformats.org/drawingml/2006/wordprocessingDrawing" xmlns:w10="urn:schemas-microsoft-com:office:word" xmlns:w="http://schemas.openxmlformats.org/wordprocessingml/2006/main" xmlns:w14="http://schemas.microsoft.com/office/word/2010/wordml" xmlns:wpg="http://schemas.microsoft.com/office/word/2010/wordprocessingGroup" xmlns:wpi="http://schemas.microsoft.com/office/word/2010/wordprocessingInk" xmlns:wne="http://schemas.microsoft.com/office/word/2006/wordml" xmlns:wps="http://schemas.microsoft.com/office/word/2010/wordprocessingShape" mc:Ignorable="w14 wp14">
+  <w:endnote w:type="separator" w:id="-1">
+    <w:p>
+      <w:r>
+        <w:separator/>
+      </w:r>
+    </w:p>
+  </w:endnote>
+  <w:endnote w:type="continuationSeparator" w:id="0">
+    <w:p>
+      <w:r>
+        <w:continuationSeparator/>
+      </w:r>
+    </w:p>
+  </w:endnote>
+</w:endnotes>
+</file>
+
+<file path=word/footnotes.xml><?xml version="1.0" encoding="utf-8"?>
+<w:footnotes xmlns:wpc="http://schemas.microsoft.com/office/word/2010/wordprocessingCanvas" xmlns:mc="http://schemas.openxmlformats.org/markup-compatibility/2006" xmlns:o="urn:schemas-microsoft-com:office:office" xmlns:r="http://schemas.openxmlformats.org/officeDocument/2006/relationships" xmlns:m="http://schemas.openxmlformats.org/officeDocument/2006/math" xmlns:v="urn:schemas-microsoft-com:vml" xmlns:wp14="http://schemas.microsoft.com/office/word/2010/wordprocessingDrawing" xmlns:wp="http://schemas.openxmlformats.org/drawingml/2006/wordprocessingDrawing" xmlns:w10="urn:schemas-microsoft-com:office:word" xmlns:w="http://schemas.openxmlformats.org/wordprocessingml/2006/main" xmlns:w14="http://schemas.microsoft.com/office/word/2010/wordml" xmlns:wpg="http://schemas.microsoft.com/office/word/2010/wordprocessingGroup" xmlns:wpi="http://schemas.microsoft.com/office/word/2010/wordprocessingInk" xmlns:wne="http://schemas.microsoft.com/office/word/2006/wordml" xmlns:wps="http://schemas.microsoft.com/office/word/2010/wordprocessingShape" mc:Ignorable="w14 wp14">
+  <w:footnote w:type="separator" w:id="-1">
+    <w:p>
+      <w:r>
+        <w:separator/>
+      </w:r>
+    </w:p>
+  </w:footnote>
+  <w:footnote w:type="continuationSeparator" w:id="0">
+    <w:p>
+      <w:r>
+        <w:continuationSeparator/>
+      </w:r>
+    </w:p>
+  </w:footnote>
+</w:footnotes>
 </file>
 
 <file path=word/numbering.xml><?xml version="1.0" encoding="utf-8"?>
@@ -4025,7 +5816,7 @@
   <w:abstractNum w:abstractNumId="4">
     <w:nsid w:val="6B6136EB"/>
     <w:multiLevelType w:val="multilevel"/>
-    <w:tmpl w:val="04090025"/>
+    <w:tmpl w:val="9E8E3978"/>
     <w:lvl w:ilvl="0">
       <w:start w:val="1"/>
       <w:numFmt w:val="decimal"/>
@@ -4453,21 +6244,22 @@
     <w:link w:val="1Char"/>
     <w:uiPriority w:val="9"/>
     <w:qFormat/>
-    <w:rsid w:val="002648C4"/>
+    <w:rsid w:val="00223FD1"/>
     <w:pPr>
       <w:keepNext/>
       <w:keepLines/>
       <w:numPr>
         <w:numId w:val="8"/>
       </w:numPr>
-      <w:spacing w:before="340" w:after="330" w:line="578" w:lineRule="auto"/>
+      <w:spacing w:before="200" w:after="200"/>
+      <w:ind w:left="0" w:hangingChars="205" w:hanging="431"/>
       <w:outlineLvl w:val="0"/>
     </w:pPr>
     <w:rPr>
       <w:b/>
       <w:bCs/>
       <w:kern w:val="44"/>
-      <w:sz w:val="44"/>
+      <w:sz w:val="36"/>
       <w:szCs w:val="44"/>
     </w:rPr>
   </w:style>
@@ -4749,12 +6541,12 @@
     <w:basedOn w:val="a0"/>
     <w:link w:val="1"/>
     <w:uiPriority w:val="9"/>
-    <w:rsid w:val="002648C4"/>
+    <w:rsid w:val="00223FD1"/>
     <w:rPr>
       <w:b/>
       <w:bCs/>
       <w:kern w:val="44"/>
-      <w:sz w:val="44"/>
+      <w:sz w:val="36"/>
       <w:szCs w:val="44"/>
     </w:rPr>
   </w:style>
@@ -4881,6 +6673,7 @@
       <w:jc w:val="left"/>
     </w:pPr>
     <w:rPr>
+      <w:rFonts w:cstheme="minorHAnsi"/>
       <w:b/>
       <w:bCs/>
       <w:caps/>
@@ -4901,6 +6694,7 @@
       <w:jc w:val="left"/>
     </w:pPr>
     <w:rPr>
+      <w:rFonts w:cstheme="minorHAnsi"/>
       <w:smallCaps/>
       <w:sz w:val="20"/>
       <w:szCs w:val="20"/>
@@ -4919,6 +6713,7 @@
       <w:jc w:val="left"/>
     </w:pPr>
     <w:rPr>
+      <w:rFonts w:cstheme="minorHAnsi"/>
       <w:i/>
       <w:iCs/>
       <w:sz w:val="20"/>
@@ -4938,6 +6733,7 @@
       <w:jc w:val="left"/>
     </w:pPr>
     <w:rPr>
+      <w:rFonts w:cstheme="minorHAnsi"/>
       <w:sz w:val="18"/>
       <w:szCs w:val="18"/>
     </w:rPr>
@@ -4955,6 +6751,7 @@
       <w:jc w:val="left"/>
     </w:pPr>
     <w:rPr>
+      <w:rFonts w:cstheme="minorHAnsi"/>
       <w:sz w:val="18"/>
       <w:szCs w:val="18"/>
     </w:rPr>
@@ -4972,6 +6769,7 @@
       <w:jc w:val="left"/>
     </w:pPr>
     <w:rPr>
+      <w:rFonts w:cstheme="minorHAnsi"/>
       <w:sz w:val="18"/>
       <w:szCs w:val="18"/>
     </w:rPr>
@@ -4989,6 +6787,7 @@
       <w:jc w:val="left"/>
     </w:pPr>
     <w:rPr>
+      <w:rFonts w:cstheme="minorHAnsi"/>
       <w:sz w:val="18"/>
       <w:szCs w:val="18"/>
     </w:rPr>
@@ -5006,6 +6805,7 @@
       <w:jc w:val="left"/>
     </w:pPr>
     <w:rPr>
+      <w:rFonts w:cstheme="minorHAnsi"/>
       <w:sz w:val="18"/>
       <w:szCs w:val="18"/>
     </w:rPr>
@@ -5023,6 +6823,7 @@
       <w:jc w:val="left"/>
     </w:pPr>
     <w:rPr>
+      <w:rFonts w:cstheme="minorHAnsi"/>
       <w:sz w:val="18"/>
       <w:szCs w:val="18"/>
     </w:rPr>
@@ -5036,6 +6837,122 @@
     <w:rPr>
       <w:color w:val="0000FF" w:themeColor="hyperlink"/>
       <w:u w:val="single"/>
+    </w:rPr>
+  </w:style>
+  <w:style w:type="paragraph" w:styleId="a6">
+    <w:name w:val="header"/>
+    <w:basedOn w:val="a"/>
+    <w:link w:val="Char"/>
+    <w:uiPriority w:val="99"/>
+    <w:unhideWhenUsed/>
+    <w:rsid w:val="00344E2A"/>
+    <w:pPr>
+      <w:pBdr>
+        <w:bottom w:val="single" w:sz="6" w:space="1" w:color="auto"/>
+      </w:pBdr>
+      <w:tabs>
+        <w:tab w:val="center" w:pos="4153"/>
+        <w:tab w:val="right" w:pos="8306"/>
+      </w:tabs>
+      <w:snapToGrid w:val="0"/>
+      <w:jc w:val="center"/>
+    </w:pPr>
+    <w:rPr>
+      <w:sz w:val="18"/>
+      <w:szCs w:val="18"/>
+    </w:rPr>
+  </w:style>
+  <w:style w:type="character" w:customStyle="1" w:styleId="Char">
+    <w:name w:val="页眉 Char"/>
+    <w:basedOn w:val="a0"/>
+    <w:link w:val="a6"/>
+    <w:uiPriority w:val="99"/>
+    <w:rsid w:val="00344E2A"/>
+    <w:rPr>
+      <w:sz w:val="18"/>
+      <w:szCs w:val="18"/>
+    </w:rPr>
+  </w:style>
+  <w:style w:type="paragraph" w:styleId="a7">
+    <w:name w:val="footer"/>
+    <w:basedOn w:val="a"/>
+    <w:link w:val="Char0"/>
+    <w:uiPriority w:val="99"/>
+    <w:unhideWhenUsed/>
+    <w:rsid w:val="00344E2A"/>
+    <w:pPr>
+      <w:tabs>
+        <w:tab w:val="center" w:pos="4153"/>
+        <w:tab w:val="right" w:pos="8306"/>
+      </w:tabs>
+      <w:snapToGrid w:val="0"/>
+      <w:jc w:val="left"/>
+    </w:pPr>
+    <w:rPr>
+      <w:sz w:val="18"/>
+      <w:szCs w:val="18"/>
+    </w:rPr>
+  </w:style>
+  <w:style w:type="character" w:customStyle="1" w:styleId="Char0">
+    <w:name w:val="页脚 Char"/>
+    <w:basedOn w:val="a0"/>
+    <w:link w:val="a7"/>
+    <w:uiPriority w:val="99"/>
+    <w:rsid w:val="00344E2A"/>
+    <w:rPr>
+      <w:sz w:val="18"/>
+      <w:szCs w:val="18"/>
+    </w:rPr>
+  </w:style>
+  <w:style w:type="paragraph" w:styleId="a8">
+    <w:name w:val="Balloon Text"/>
+    <w:basedOn w:val="a"/>
+    <w:link w:val="Char1"/>
+    <w:uiPriority w:val="99"/>
+    <w:semiHidden/>
+    <w:unhideWhenUsed/>
+    <w:rsid w:val="00E25374"/>
+    <w:rPr>
+      <w:sz w:val="18"/>
+      <w:szCs w:val="18"/>
+    </w:rPr>
+  </w:style>
+  <w:style w:type="character" w:customStyle="1" w:styleId="Char1">
+    <w:name w:val="批注框文本 Char"/>
+    <w:basedOn w:val="a0"/>
+    <w:link w:val="a8"/>
+    <w:uiPriority w:val="99"/>
+    <w:semiHidden/>
+    <w:rsid w:val="00E25374"/>
+    <w:rPr>
+      <w:sz w:val="18"/>
+      <w:szCs w:val="18"/>
+    </w:rPr>
+  </w:style>
+  <w:style w:type="paragraph" w:styleId="TOC">
+    <w:name w:val="TOC Heading"/>
+    <w:basedOn w:val="1"/>
+    <w:next w:val="a"/>
+    <w:uiPriority w:val="39"/>
+    <w:semiHidden/>
+    <w:unhideWhenUsed/>
+    <w:qFormat/>
+    <w:rsid w:val="00F75124"/>
+    <w:pPr>
+      <w:widowControl/>
+      <w:numPr>
+        <w:numId w:val="0"/>
+      </w:numPr>
+      <w:spacing w:before="480" w:after="0" w:line="276" w:lineRule="auto"/>
+      <w:jc w:val="left"/>
+      <w:outlineLvl w:val="9"/>
+    </w:pPr>
+    <w:rPr>
+      <w:rFonts w:asciiTheme="majorHAnsi" w:eastAsiaTheme="majorEastAsia" w:hAnsiTheme="majorHAnsi" w:cstheme="majorBidi"/>
+      <w:color w:val="365F91" w:themeColor="accent1" w:themeShade="BF"/>
+      <w:kern w:val="0"/>
+      <w:sz w:val="28"/>
+      <w:szCs w:val="28"/>
     </w:rPr>
   </w:style>
 </w:styles>
@@ -5210,21 +7127,22 @@
     <w:link w:val="1Char"/>
     <w:uiPriority w:val="9"/>
     <w:qFormat/>
-    <w:rsid w:val="002648C4"/>
+    <w:rsid w:val="00223FD1"/>
     <w:pPr>
       <w:keepNext/>
       <w:keepLines/>
       <w:numPr>
         <w:numId w:val="8"/>
       </w:numPr>
-      <w:spacing w:before="340" w:after="330" w:line="578" w:lineRule="auto"/>
+      <w:spacing w:before="200" w:after="200"/>
+      <w:ind w:left="0" w:hangingChars="205" w:hanging="431"/>
       <w:outlineLvl w:val="0"/>
     </w:pPr>
     <w:rPr>
       <w:b/>
       <w:bCs/>
       <w:kern w:val="44"/>
-      <w:sz w:val="44"/>
+      <w:sz w:val="36"/>
       <w:szCs w:val="44"/>
     </w:rPr>
   </w:style>
@@ -5506,12 +7424,12 @@
     <w:basedOn w:val="a0"/>
     <w:link w:val="1"/>
     <w:uiPriority w:val="9"/>
-    <w:rsid w:val="002648C4"/>
+    <w:rsid w:val="00223FD1"/>
     <w:rPr>
       <w:b/>
       <w:bCs/>
       <w:kern w:val="44"/>
-      <w:sz w:val="44"/>
+      <w:sz w:val="36"/>
       <w:szCs w:val="44"/>
     </w:rPr>
   </w:style>
@@ -5638,6 +7556,7 @@
       <w:jc w:val="left"/>
     </w:pPr>
     <w:rPr>
+      <w:rFonts w:cstheme="minorHAnsi"/>
       <w:b/>
       <w:bCs/>
       <w:caps/>
@@ -5658,6 +7577,7 @@
       <w:jc w:val="left"/>
     </w:pPr>
     <w:rPr>
+      <w:rFonts w:cstheme="minorHAnsi"/>
       <w:smallCaps/>
       <w:sz w:val="20"/>
       <w:szCs w:val="20"/>
@@ -5676,6 +7596,7 @@
       <w:jc w:val="left"/>
     </w:pPr>
     <w:rPr>
+      <w:rFonts w:cstheme="minorHAnsi"/>
       <w:i/>
       <w:iCs/>
       <w:sz w:val="20"/>
@@ -5695,6 +7616,7 @@
       <w:jc w:val="left"/>
     </w:pPr>
     <w:rPr>
+      <w:rFonts w:cstheme="minorHAnsi"/>
       <w:sz w:val="18"/>
       <w:szCs w:val="18"/>
     </w:rPr>
@@ -5712,6 +7634,7 @@
       <w:jc w:val="left"/>
     </w:pPr>
     <w:rPr>
+      <w:rFonts w:cstheme="minorHAnsi"/>
       <w:sz w:val="18"/>
       <w:szCs w:val="18"/>
     </w:rPr>
@@ -5729,6 +7652,7 @@
       <w:jc w:val="left"/>
     </w:pPr>
     <w:rPr>
+      <w:rFonts w:cstheme="minorHAnsi"/>
       <w:sz w:val="18"/>
       <w:szCs w:val="18"/>
     </w:rPr>
@@ -5746,6 +7670,7 @@
       <w:jc w:val="left"/>
     </w:pPr>
     <w:rPr>
+      <w:rFonts w:cstheme="minorHAnsi"/>
       <w:sz w:val="18"/>
       <w:szCs w:val="18"/>
     </w:rPr>
@@ -5763,6 +7688,7 @@
       <w:jc w:val="left"/>
     </w:pPr>
     <w:rPr>
+      <w:rFonts w:cstheme="minorHAnsi"/>
       <w:sz w:val="18"/>
       <w:szCs w:val="18"/>
     </w:rPr>
@@ -5780,6 +7706,7 @@
       <w:jc w:val="left"/>
     </w:pPr>
     <w:rPr>
+      <w:rFonts w:cstheme="minorHAnsi"/>
       <w:sz w:val="18"/>
       <w:szCs w:val="18"/>
     </w:rPr>
@@ -5793,6 +7720,122 @@
     <w:rPr>
       <w:color w:val="0000FF" w:themeColor="hyperlink"/>
       <w:u w:val="single"/>
+    </w:rPr>
+  </w:style>
+  <w:style w:type="paragraph" w:styleId="a6">
+    <w:name w:val="header"/>
+    <w:basedOn w:val="a"/>
+    <w:link w:val="Char"/>
+    <w:uiPriority w:val="99"/>
+    <w:unhideWhenUsed/>
+    <w:rsid w:val="00344E2A"/>
+    <w:pPr>
+      <w:pBdr>
+        <w:bottom w:val="single" w:sz="6" w:space="1" w:color="auto"/>
+      </w:pBdr>
+      <w:tabs>
+        <w:tab w:val="center" w:pos="4153"/>
+        <w:tab w:val="right" w:pos="8306"/>
+      </w:tabs>
+      <w:snapToGrid w:val="0"/>
+      <w:jc w:val="center"/>
+    </w:pPr>
+    <w:rPr>
+      <w:sz w:val="18"/>
+      <w:szCs w:val="18"/>
+    </w:rPr>
+  </w:style>
+  <w:style w:type="character" w:customStyle="1" w:styleId="Char">
+    <w:name w:val="页眉 Char"/>
+    <w:basedOn w:val="a0"/>
+    <w:link w:val="a6"/>
+    <w:uiPriority w:val="99"/>
+    <w:rsid w:val="00344E2A"/>
+    <w:rPr>
+      <w:sz w:val="18"/>
+      <w:szCs w:val="18"/>
+    </w:rPr>
+  </w:style>
+  <w:style w:type="paragraph" w:styleId="a7">
+    <w:name w:val="footer"/>
+    <w:basedOn w:val="a"/>
+    <w:link w:val="Char0"/>
+    <w:uiPriority w:val="99"/>
+    <w:unhideWhenUsed/>
+    <w:rsid w:val="00344E2A"/>
+    <w:pPr>
+      <w:tabs>
+        <w:tab w:val="center" w:pos="4153"/>
+        <w:tab w:val="right" w:pos="8306"/>
+      </w:tabs>
+      <w:snapToGrid w:val="0"/>
+      <w:jc w:val="left"/>
+    </w:pPr>
+    <w:rPr>
+      <w:sz w:val="18"/>
+      <w:szCs w:val="18"/>
+    </w:rPr>
+  </w:style>
+  <w:style w:type="character" w:customStyle="1" w:styleId="Char0">
+    <w:name w:val="页脚 Char"/>
+    <w:basedOn w:val="a0"/>
+    <w:link w:val="a7"/>
+    <w:uiPriority w:val="99"/>
+    <w:rsid w:val="00344E2A"/>
+    <w:rPr>
+      <w:sz w:val="18"/>
+      <w:szCs w:val="18"/>
+    </w:rPr>
+  </w:style>
+  <w:style w:type="paragraph" w:styleId="a8">
+    <w:name w:val="Balloon Text"/>
+    <w:basedOn w:val="a"/>
+    <w:link w:val="Char1"/>
+    <w:uiPriority w:val="99"/>
+    <w:semiHidden/>
+    <w:unhideWhenUsed/>
+    <w:rsid w:val="00E25374"/>
+    <w:rPr>
+      <w:sz w:val="18"/>
+      <w:szCs w:val="18"/>
+    </w:rPr>
+  </w:style>
+  <w:style w:type="character" w:customStyle="1" w:styleId="Char1">
+    <w:name w:val="批注框文本 Char"/>
+    <w:basedOn w:val="a0"/>
+    <w:link w:val="a8"/>
+    <w:uiPriority w:val="99"/>
+    <w:semiHidden/>
+    <w:rsid w:val="00E25374"/>
+    <w:rPr>
+      <w:sz w:val="18"/>
+      <w:szCs w:val="18"/>
+    </w:rPr>
+  </w:style>
+  <w:style w:type="paragraph" w:styleId="TOC">
+    <w:name w:val="TOC Heading"/>
+    <w:basedOn w:val="1"/>
+    <w:next w:val="a"/>
+    <w:uiPriority w:val="39"/>
+    <w:semiHidden/>
+    <w:unhideWhenUsed/>
+    <w:qFormat/>
+    <w:rsid w:val="00F75124"/>
+    <w:pPr>
+      <w:widowControl/>
+      <w:numPr>
+        <w:numId w:val="0"/>
+      </w:numPr>
+      <w:spacing w:before="480" w:after="0" w:line="276" w:lineRule="auto"/>
+      <w:jc w:val="left"/>
+      <w:outlineLvl w:val="9"/>
+    </w:pPr>
+    <w:rPr>
+      <w:rFonts w:asciiTheme="majorHAnsi" w:eastAsiaTheme="majorEastAsia" w:hAnsiTheme="majorHAnsi" w:cstheme="majorBidi"/>
+      <w:color w:val="365F91" w:themeColor="accent1" w:themeShade="BF"/>
+      <w:kern w:val="0"/>
+      <w:sz w:val="28"/>
+      <w:szCs w:val="28"/>
     </w:rPr>
   </w:style>
 </w:styles>
@@ -6088,7 +8131,7 @@
 </file>
 
 <file path=customXml/itemProps1.xml><?xml version="1.0" encoding="utf-8"?>
-<ds:datastoreItem xmlns:ds="http://schemas.openxmlformats.org/officeDocument/2006/customXml" ds:itemID="{3467DAEF-A508-49C1-B66C-D598340FD349}">
+<ds:datastoreItem xmlns:ds="http://schemas.openxmlformats.org/officeDocument/2006/customXml" ds:itemID="{1E32FD10-E1D8-437F-B35F-6CCC63F46857}">
   <ds:schemaRefs>
     <ds:schemaRef ds:uri="http://schemas.openxmlformats.org/officeDocument/2006/bibliography"/>
   </ds:schemaRefs>
